--- a/Bezděka_Dokumentace.docx
+++ b/Bezděka_Dokumentace.docx
@@ -1,6 +1,6 @@
 
 <file path=word/document.xml><?xml version="1.0" encoding="utf-8"?>
-<w:document xmlns:wpc="http://schemas.microsoft.com/office/word/2010/wordprocessingCanvas" xmlns:cx="http://schemas.microsoft.com/office/drawing/2014/chartex" xmlns:cx1="http://schemas.microsoft.com/office/drawing/2015/9/8/chartex" xmlns:cx2="http://schemas.microsoft.com/office/drawing/2015/10/21/chartex" xmlns:cx3="http://schemas.microsoft.com/office/drawing/2016/5/9/chartex" xmlns:cx4="http://schemas.microsoft.com/office/drawing/2016/5/10/chartex" xmlns:cx5="http://schemas.microsoft.com/office/drawing/2016/5/11/chartex" xmlns:cx6="http://schemas.microsoft.com/office/drawing/2016/5/12/chartex" xmlns:cx7="http://schemas.microsoft.com/office/drawing/2016/5/13/chartex" xmlns:cx8="http://schemas.microsoft.com/office/drawing/2016/5/14/chartex" xmlns:mc="http://schemas.openxmlformats.org/markup-compatibility/2006" xmlns:aink="http://schemas.microsoft.com/office/drawing/2016/ink" xmlns:am3d="http://schemas.microsoft.com/office/drawing/2017/model3d" xmlns:o="urn:schemas-microsoft-com:office:office" xmlns:oel="http://schemas.microsoft.com/office/2019/extlst" xmlns:r="http://schemas.openxmlformats.org/officeDocument/2006/relationships" xmlns:m="http://schemas.openxmlformats.org/officeDocument/2006/math" xmlns:v="urn:schemas-microsoft-com:vml" xmlns:wp14="http://schemas.microsoft.com/office/word/2010/wordprocessingDrawing" xmlns:wp="http://schemas.openxmlformats.org/drawingml/2006/wordprocessingDrawing" xmlns:w10="urn:schemas-microsoft-com:office:word" xmlns:w="http://schemas.openxmlformats.org/wordprocessingml/2006/main" xmlns:w14="http://schemas.microsoft.com/office/word/2010/wordml" xmlns:w15="http://schemas.microsoft.com/office/word/2012/wordml" xmlns:w16cex="http://schemas.microsoft.com/office/word/2018/wordml/cex" xmlns:w16cid="http://schemas.microsoft.com/office/word/2016/wordml/cid" xmlns:w16="http://schemas.microsoft.com/office/word/2018/wordml" xmlns:w16sdtdh="http://schemas.microsoft.com/office/word/2020/wordml/sdtdatahash" xmlns:w16se="http://schemas.microsoft.com/office/word/2015/wordml/symex" xmlns:wpg="http://schemas.microsoft.com/office/word/2010/wordprocessingGroup" xmlns:wpi="http://schemas.microsoft.com/office/word/2010/wordprocessingInk" xmlns:wne="http://schemas.microsoft.com/office/word/2006/wordml" xmlns:wps="http://schemas.microsoft.com/office/word/2010/wordprocessingShape" xmlns:a="http://schemas.openxmlformats.org/drawingml/2006/main" xmlns:pic="http://schemas.openxmlformats.org/drawingml/2006/picture" xmlns:a14="http://schemas.microsoft.com/office/drawing/2010/main" mc:Ignorable="w14 w15 w16se w16cid w16 w16cex w16sdtdh wp14">
+<w:document xmlns:wpc="http://schemas.microsoft.com/office/word/2010/wordprocessingCanvas" xmlns:cx="http://schemas.microsoft.com/office/drawing/2014/chartex" xmlns:cx1="http://schemas.microsoft.com/office/drawing/2015/9/8/chartex" xmlns:cx2="http://schemas.microsoft.com/office/drawing/2015/10/21/chartex" xmlns:cx3="http://schemas.microsoft.com/office/drawing/2016/5/9/chartex" xmlns:cx4="http://schemas.microsoft.com/office/drawing/2016/5/10/chartex" xmlns:cx5="http://schemas.microsoft.com/office/drawing/2016/5/11/chartex" xmlns:cx6="http://schemas.microsoft.com/office/drawing/2016/5/12/chartex" xmlns:cx7="http://schemas.microsoft.com/office/drawing/2016/5/13/chartex" xmlns:cx8="http://schemas.microsoft.com/office/drawing/2016/5/14/chartex" xmlns:mc="http://schemas.openxmlformats.org/markup-compatibility/2006" xmlns:aink="http://schemas.microsoft.com/office/drawing/2016/ink" xmlns:am3d="http://schemas.microsoft.com/office/drawing/2017/model3d" xmlns:o="urn:schemas-microsoft-com:office:office" xmlns:oel="http://schemas.microsoft.com/office/2019/extlst" xmlns:r="http://schemas.openxmlformats.org/officeDocument/2006/relationships" xmlns:m="http://schemas.openxmlformats.org/officeDocument/2006/math" xmlns:v="urn:schemas-microsoft-com:vml" xmlns:wp14="http://schemas.microsoft.com/office/word/2010/wordprocessingDrawing" xmlns:wp="http://schemas.openxmlformats.org/drawingml/2006/wordprocessingDrawing" xmlns:w10="urn:schemas-microsoft-com:office:word" xmlns:w="http://schemas.openxmlformats.org/wordprocessingml/2006/main" xmlns:w14="http://schemas.microsoft.com/office/word/2010/wordml" xmlns:w15="http://schemas.microsoft.com/office/word/2012/wordml" xmlns:w16cex="http://schemas.microsoft.com/office/word/2018/wordml/cex" xmlns:w16cid="http://schemas.microsoft.com/office/word/2016/wordml/cid" xmlns:w16="http://schemas.microsoft.com/office/word/2018/wordml" xmlns:w16sdtdh="http://schemas.microsoft.com/office/word/2020/wordml/sdtdatahash" xmlns:w16se="http://schemas.microsoft.com/office/word/2015/wordml/symex" xmlns:wpg="http://schemas.microsoft.com/office/word/2010/wordprocessingGroup" xmlns:wpi="http://schemas.microsoft.com/office/word/2010/wordprocessingInk" xmlns:wne="http://schemas.microsoft.com/office/word/2006/wordml" xmlns:wps="http://schemas.microsoft.com/office/word/2010/wordprocessingShape" mc:Ignorable="w14 w15 w16se w16cid w16 w16cex w16sdtdh wp14">
   <w:body>
     <w:p>
       <w:pPr>
@@ -93,7 +93,7 @@
               </wp:anchor>
             </w:drawing>
           </mc:Choice>
-          <mc:Fallback xmlns:a="http://schemas.openxmlformats.org/drawingml/2006/main" xmlns:pic="http://schemas.openxmlformats.org/drawingml/2006/picture">
+          <mc:Fallback xmlns:pic="http://schemas.openxmlformats.org/drawingml/2006/picture" xmlns:a="http://schemas.openxmlformats.org/drawingml/2006/main" xmlns:a14="http://schemas.microsoft.com/office/drawing/2010/main">
             <w:pict w14:anchorId="7772906E">
               <v:line id="Přímá spojnice 4" style="position:absolute;z-index:251660288;visibility:visible;mso-wrap-style:square;mso-wrap-distance-left:9pt;mso-wrap-distance-top:0;mso-wrap-distance-right:9pt;mso-wrap-distance-bottom:0;mso-position-horizontal:absolute;mso-position-horizontal-relative:text;mso-position-vertical:absolute;mso-position-vertical-relative:text" o:spid="_x0000_s1026" strokecolor="#ffc000" strokeweight=".5pt" from="20.65pt,24.75pt" to="441.4pt,24.75pt" w14:anchorId="1C312B79" o:gfxdata="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">
                 <v:stroke joinstyle="miter"/>
@@ -524,7 +524,7 @@
         <w:sectPr>
           <w:headerReference w:type="default" r:id="rId12"/>
           <w:footerReference w:type="first" r:id="rId13"/>
-          <w:pgSz w:w="11906" w:h="16838" w:orient="portrait"/>
+          <w:pgSz w:w="11906" w:h="16838"/>
           <w:pgMar w:top="1417" w:right="1417" w:bottom="1417" w:left="1417" w:header="850" w:footer="680" w:gutter="0"/>
           <w:cols w:space="708"/>
           <w:docGrid w:linePitch="360"/>
@@ -543,7 +543,7 @@
       <w:pPr>
         <w:pStyle w:val="NadpisBezsla"/>
         <w:pBdr>
-          <w:bottom w:val="single" w:color="FFC000" w:sz="4" w:space="1"/>
+          <w:bottom w:val="single" w:sz="4" w:space="1" w:color="FFC000"/>
         </w:pBdr>
         <w:outlineLvl w:val="9"/>
       </w:pPr>
@@ -554,7 +554,13 @@
     </w:p>
     <w:p>
       <w:r>
-        <w:t xml:space="preserve">Prohlašuji, že jsem ročníkovou práci na téma „Chytré zrcadlo“ vypracoval samostatně a s použitím uvedené literatury a pramenů. </w:t>
+        <w:t>Prohlašuji, že jsem ročníkovou práci na téma „</w:t>
+      </w:r>
+      <w:r>
+        <w:t>Video hra</w:t>
+      </w:r>
+      <w:r>
+        <w:t xml:space="preserve">“ vypracoval samostatně a s použitím uvedené literatury a pramenů. </w:t>
       </w:r>
     </w:p>
     <w:p>
@@ -571,24 +577,13 @@
         <w:t xml:space="preserve">dne </w:t>
       </w:r>
       <w:r>
-        <w:t xml:space="preserve">……………………………..   </w:t>
+        <w:t>16. 6. 2023</w:t>
       </w:r>
     </w:p>
     <w:p>
       <w:pPr>
         <w:jc w:val="right"/>
       </w:pPr>
-    </w:p>
-    <w:p>
-      <w:pPr>
-        <w:jc w:val="right"/>
-      </w:pPr>
-      <w:r>
-        <w:t>……..</w:t>
-      </w:r>
-      <w:r>
-        <w:t xml:space="preserve">……………………. </w:t>
-      </w:r>
       <w:r>
         <w:br w:type="page"/>
       </w:r>
@@ -597,7 +592,7 @@
       <w:pPr>
         <w:pStyle w:val="NadpisBezsla"/>
         <w:pBdr>
-          <w:bottom w:val="single" w:color="FFC000" w:sz="4" w:space="1"/>
+          <w:bottom w:val="single" w:sz="4" w:space="1" w:color="FFC000"/>
         </w:pBdr>
         <w:outlineLvl w:val="9"/>
       </w:pPr>
@@ -684,7 +679,7 @@
       <w:pPr>
         <w:sectPr>
           <w:type w:val="continuous"/>
-          <w:pgSz w:w="11906" w:h="16838" w:orient="portrait"/>
+          <w:pgSz w:w="11906" w:h="16838"/>
           <w:pgMar w:top="1418" w:right="1418" w:bottom="1418" w:left="1418" w:header="851" w:footer="680" w:gutter="0"/>
           <w:cols w:space="708"/>
           <w:vAlign w:val="bottom"/>
@@ -696,7 +691,7 @@
       <w:pPr>
         <w:pStyle w:val="NadpisBezsla"/>
         <w:pBdr>
-          <w:bottom w:val="single" w:color="FFC000" w:sz="4" w:space="1"/>
+          <w:bottom w:val="single" w:sz="4" w:space="1" w:color="FFC000"/>
         </w:pBdr>
         <w:outlineLvl w:val="9"/>
       </w:pPr>
@@ -707,40 +702,44 @@
     </w:p>
     <w:p>
       <w:r>
-        <w:rPr/>
         <w:t>Dokument</w:t>
       </w:r>
       <w:r>
-        <w:rPr/>
         <w:t xml:space="preserve"> pojednává</w:t>
       </w:r>
       <w:r>
-        <w:rPr/>
         <w:t xml:space="preserve"> o ročníkové práci Projekt Ludus</w:t>
       </w:r>
       <w:r>
-        <w:rPr/>
-        <w:t>, slouží také jako jeho popis. Obsahuje také rešerše o konkurenci i jakou roli sehráli v inspiraci.</w:t>
-      </w:r>
-      <w:r>
-        <w:rPr/>
+        <w:t xml:space="preserve">, </w:t>
+      </w:r>
+      <w:proofErr w:type="gramStart"/>
+      <w:r>
+        <w:t>slouží</w:t>
+      </w:r>
+      <w:proofErr w:type="gramEnd"/>
+      <w:r>
+        <w:t xml:space="preserve"> také jako jeho popis. Obsahuje také rešerše o konkurenci i jakou roli sehráli v inspiraci.</w:t>
+      </w:r>
+      <w:r>
         <w:t xml:space="preserve"> Nadále je </w:t>
       </w:r>
       <w:r>
-        <w:rPr/>
         <w:t>připravená i praktická část s návrhy</w:t>
       </w:r>
       <w:r>
-        <w:rPr/>
         <w:t xml:space="preserve"> s</w:t>
       </w:r>
       <w:r>
-        <w:rPr/>
         <w:t xml:space="preserve"> </w:t>
       </w:r>
-      <w:r>
-        <w:rPr/>
-        <w:t>produktizací a návodem pro uživatele, na závěr i závěr o projektu.</w:t>
+      <w:proofErr w:type="spellStart"/>
+      <w:r>
+        <w:t>produktizací</w:t>
+      </w:r>
+      <w:proofErr w:type="spellEnd"/>
+      <w:r>
+        <w:t xml:space="preserve"> a návodem pro uživatele, na závěr i závěr o projektu.</w:t>
       </w:r>
     </w:p>
     <w:p>
@@ -811,7 +810,7 @@
       <w:pPr>
         <w:pStyle w:val="NadpisBezsla"/>
         <w:pBdr>
-          <w:bottom w:val="single" w:color="FFC000" w:sz="4" w:space="1"/>
+          <w:bottom w:val="single" w:sz="4" w:space="1" w:color="FFC000"/>
         </w:pBdr>
         <w:outlineLvl w:val="9"/>
       </w:pPr>
@@ -835,6 +834,12 @@
     </w:p>
     <w:sdt>
       <w:sdtPr>
+        <w:rPr>
+          <w:rFonts w:asciiTheme="minorHAnsi" w:eastAsiaTheme="minorEastAsia" w:hAnsiTheme="minorHAnsi" w:cstheme="minorBidi"/>
+          <w:noProof w:val="0"/>
+          <w:sz w:val="22"/>
+          <w:szCs w:val="22"/>
+        </w:rPr>
         <w:id w:val="977698052"/>
         <w:docPartObj>
           <w:docPartGallery w:val="Table of Contents"/>
@@ -845,12 +850,10 @@
         <w:p>
           <w:pPr>
             <w:pStyle w:val="NadpisBezsla"/>
-            <w:numPr>
-              <w:numId w:val="0"/>
-            </w:numPr>
             <w:pBdr>
-              <w:bottom w:val="single" w:color="FFC000" w:sz="4" w:space="1"/>
+              <w:bottom w:val="single" w:sz="4" w:space="1" w:color="FFC000"/>
             </w:pBdr>
+            <w:ind w:left="0"/>
             <w:rPr>
               <w:rStyle w:val="NadpisBezslaChar"/>
             </w:rPr>
@@ -878,7 +881,7 @@
             <w:fldChar w:fldCharType="begin"/>
           </w:r>
           <w:r>
-            <w:instrText xml:space="preserve">TOC \o "1-3" \h \z \u</w:instrText>
+            <w:instrText>TOC \o "1-3" \h \z \u</w:instrText>
           </w:r>
           <w:r>
             <w:fldChar w:fldCharType="separate"/>
@@ -897,7 +900,7 @@
               <w:fldChar w:fldCharType="begin"/>
             </w:r>
             <w:r>
-              <w:instrText xml:space="preserve">PAGEREF _Toc1398994897 \h</w:instrText>
+              <w:instrText>PAGEREF _Toc1398994897 \h</w:instrText>
             </w:r>
             <w:r>
               <w:fldChar w:fldCharType="separate"/>
@@ -917,7 +920,7 @@
           <w:pPr>
             <w:pStyle w:val="Obsah1"/>
             <w:tabs>
-              <w:tab w:val="left" w:leader="none" w:pos="435"/>
+              <w:tab w:val="left" w:pos="435"/>
               <w:tab w:val="right" w:leader="dot" w:pos="9060"/>
             </w:tabs>
             <w:rPr>
@@ -949,7 +952,7 @@
               <w:fldChar w:fldCharType="begin"/>
             </w:r>
             <w:r>
-              <w:instrText xml:space="preserve">PAGEREF _Toc1381937871 \h</w:instrText>
+              <w:instrText>PAGEREF _Toc1381937871 \h</w:instrText>
             </w:r>
             <w:r>
               <w:fldChar w:fldCharType="separate"/>
@@ -969,7 +972,7 @@
           <w:pPr>
             <w:pStyle w:val="Obsah2"/>
             <w:tabs>
-              <w:tab w:val="left" w:leader="none" w:pos="660"/>
+              <w:tab w:val="left" w:pos="660"/>
               <w:tab w:val="right" w:leader="dot" w:pos="9060"/>
             </w:tabs>
             <w:rPr>
@@ -1001,7 +1004,7 @@
               <w:fldChar w:fldCharType="begin"/>
             </w:r>
             <w:r>
-              <w:instrText xml:space="preserve">PAGEREF _Toc611602731 \h</w:instrText>
+              <w:instrText>PAGEREF _Toc611602731 \h</w:instrText>
             </w:r>
             <w:r>
               <w:fldChar w:fldCharType="separate"/>
@@ -1021,7 +1024,7 @@
           <w:pPr>
             <w:pStyle w:val="Obsah3"/>
             <w:tabs>
-              <w:tab w:val="left" w:leader="none" w:pos="1095"/>
+              <w:tab w:val="left" w:pos="1095"/>
               <w:tab w:val="right" w:leader="dot" w:pos="9060"/>
             </w:tabs>
             <w:rPr>
@@ -1052,7 +1055,7 @@
               <w:fldChar w:fldCharType="begin"/>
             </w:r>
             <w:r>
-              <w:instrText xml:space="preserve">PAGEREF _Toc1440605423 \h</w:instrText>
+              <w:instrText>PAGEREF _Toc1440605423 \h</w:instrText>
             </w:r>
             <w:r>
               <w:fldChar w:fldCharType="separate"/>
@@ -1072,7 +1075,7 @@
           <w:pPr>
             <w:pStyle w:val="Obsah3"/>
             <w:tabs>
-              <w:tab w:val="left" w:leader="none" w:pos="1095"/>
+              <w:tab w:val="left" w:pos="1095"/>
               <w:tab w:val="right" w:leader="dot" w:pos="9060"/>
             </w:tabs>
             <w:rPr>
@@ -1103,7 +1106,7 @@
               <w:fldChar w:fldCharType="begin"/>
             </w:r>
             <w:r>
-              <w:instrText xml:space="preserve">PAGEREF _Toc1299788763 \h</w:instrText>
+              <w:instrText>PAGEREF _Toc1299788763 \h</w:instrText>
             </w:r>
             <w:r>
               <w:fldChar w:fldCharType="separate"/>
@@ -1123,7 +1126,7 @@
           <w:pPr>
             <w:pStyle w:val="Obsah2"/>
             <w:tabs>
-              <w:tab w:val="left" w:leader="none" w:pos="660"/>
+              <w:tab w:val="left" w:pos="660"/>
               <w:tab w:val="right" w:leader="dot" w:pos="9060"/>
             </w:tabs>
             <w:rPr>
@@ -1155,7 +1158,7 @@
               <w:fldChar w:fldCharType="begin"/>
             </w:r>
             <w:r>
-              <w:instrText xml:space="preserve">PAGEREF _Toc99535659 \h</w:instrText>
+              <w:instrText>PAGEREF _Toc99535659 \h</w:instrText>
             </w:r>
             <w:r>
               <w:fldChar w:fldCharType="separate"/>
@@ -1175,7 +1178,7 @@
           <w:pPr>
             <w:pStyle w:val="Obsah3"/>
             <w:tabs>
-              <w:tab w:val="left" w:leader="none" w:pos="1095"/>
+              <w:tab w:val="left" w:pos="1095"/>
               <w:tab w:val="right" w:leader="dot" w:pos="9060"/>
             </w:tabs>
             <w:rPr>
@@ -1206,7 +1209,7 @@
               <w:fldChar w:fldCharType="begin"/>
             </w:r>
             <w:r>
-              <w:instrText xml:space="preserve">PAGEREF _Toc1107973400 \h</w:instrText>
+              <w:instrText>PAGEREF _Toc1107973400 \h</w:instrText>
             </w:r>
             <w:r>
               <w:fldChar w:fldCharType="separate"/>
@@ -1226,7 +1229,7 @@
           <w:pPr>
             <w:pStyle w:val="Obsah3"/>
             <w:tabs>
-              <w:tab w:val="left" w:leader="none" w:pos="1095"/>
+              <w:tab w:val="left" w:pos="1095"/>
               <w:tab w:val="right" w:leader="dot" w:pos="9060"/>
             </w:tabs>
             <w:rPr>
@@ -1257,7 +1260,7 @@
               <w:fldChar w:fldCharType="begin"/>
             </w:r>
             <w:r>
-              <w:instrText xml:space="preserve">PAGEREF _Toc1967329072 \h</w:instrText>
+              <w:instrText>PAGEREF _Toc1967329072 \h</w:instrText>
             </w:r>
             <w:r>
               <w:fldChar w:fldCharType="separate"/>
@@ -1277,7 +1280,7 @@
           <w:pPr>
             <w:pStyle w:val="Obsah2"/>
             <w:tabs>
-              <w:tab w:val="left" w:leader="none" w:pos="660"/>
+              <w:tab w:val="left" w:pos="660"/>
               <w:tab w:val="right" w:leader="dot" w:pos="9060"/>
             </w:tabs>
             <w:rPr>
@@ -1309,7 +1312,7 @@
               <w:fldChar w:fldCharType="begin"/>
             </w:r>
             <w:r>
-              <w:instrText xml:space="preserve">PAGEREF _Toc1135822746 \h</w:instrText>
+              <w:instrText>PAGEREF _Toc1135822746 \h</w:instrText>
             </w:r>
             <w:r>
               <w:fldChar w:fldCharType="separate"/>
@@ -1329,7 +1332,7 @@
           <w:pPr>
             <w:pStyle w:val="Obsah3"/>
             <w:tabs>
-              <w:tab w:val="left" w:leader="none" w:pos="1095"/>
+              <w:tab w:val="left" w:pos="1095"/>
               <w:tab w:val="right" w:leader="dot" w:pos="9060"/>
             </w:tabs>
             <w:rPr>
@@ -1360,7 +1363,7 @@
               <w:fldChar w:fldCharType="begin"/>
             </w:r>
             <w:r>
-              <w:instrText xml:space="preserve">PAGEREF _Toc1798545294 \h</w:instrText>
+              <w:instrText>PAGEREF _Toc1798545294 \h</w:instrText>
             </w:r>
             <w:r>
               <w:fldChar w:fldCharType="separate"/>
@@ -1380,7 +1383,7 @@
           <w:pPr>
             <w:pStyle w:val="Obsah3"/>
             <w:tabs>
-              <w:tab w:val="left" w:leader="none" w:pos="1095"/>
+              <w:tab w:val="left" w:pos="1095"/>
               <w:tab w:val="right" w:leader="dot" w:pos="9060"/>
             </w:tabs>
             <w:rPr>
@@ -1411,7 +1414,7 @@
               <w:fldChar w:fldCharType="begin"/>
             </w:r>
             <w:r>
-              <w:instrText xml:space="preserve">PAGEREF _Toc2141712728 \h</w:instrText>
+              <w:instrText>PAGEREF _Toc2141712728 \h</w:instrText>
             </w:r>
             <w:r>
               <w:fldChar w:fldCharType="separate"/>
@@ -1431,7 +1434,7 @@
           <w:pPr>
             <w:pStyle w:val="Obsah1"/>
             <w:tabs>
-              <w:tab w:val="left" w:leader="none" w:pos="435"/>
+              <w:tab w:val="left" w:pos="435"/>
               <w:tab w:val="right" w:leader="dot" w:pos="9060"/>
             </w:tabs>
             <w:rPr>
@@ -1463,7 +1466,7 @@
               <w:fldChar w:fldCharType="begin"/>
             </w:r>
             <w:r>
-              <w:instrText xml:space="preserve">PAGEREF _Toc1951442616 \h</w:instrText>
+              <w:instrText>PAGEREF _Toc1951442616 \h</w:instrText>
             </w:r>
             <w:r>
               <w:fldChar w:fldCharType="separate"/>
@@ -1483,7 +1486,7 @@
           <w:pPr>
             <w:pStyle w:val="Obsah2"/>
             <w:tabs>
-              <w:tab w:val="left" w:leader="none" w:pos="660"/>
+              <w:tab w:val="left" w:pos="660"/>
               <w:tab w:val="right" w:leader="dot" w:pos="9060"/>
             </w:tabs>
             <w:rPr>
@@ -1515,7 +1518,7 @@
               <w:fldChar w:fldCharType="begin"/>
             </w:r>
             <w:r>
-              <w:instrText xml:space="preserve">PAGEREF _Toc1139407338 \h</w:instrText>
+              <w:instrText>PAGEREF _Toc1139407338 \h</w:instrText>
             </w:r>
             <w:r>
               <w:fldChar w:fldCharType="separate"/>
@@ -1535,7 +1538,7 @@
           <w:pPr>
             <w:pStyle w:val="Obsah2"/>
             <w:tabs>
-              <w:tab w:val="left" w:leader="none" w:pos="660"/>
+              <w:tab w:val="left" w:pos="660"/>
               <w:tab w:val="right" w:leader="dot" w:pos="9060"/>
             </w:tabs>
             <w:rPr>
@@ -1567,7 +1570,7 @@
               <w:fldChar w:fldCharType="begin"/>
             </w:r>
             <w:r>
-              <w:instrText xml:space="preserve">PAGEREF _Toc271058093 \h</w:instrText>
+              <w:instrText>PAGEREF _Toc271058093 \h</w:instrText>
             </w:r>
             <w:r>
               <w:fldChar w:fldCharType="separate"/>
@@ -1587,7 +1590,7 @@
           <w:pPr>
             <w:pStyle w:val="Obsah2"/>
             <w:tabs>
-              <w:tab w:val="left" w:leader="none" w:pos="660"/>
+              <w:tab w:val="left" w:pos="660"/>
               <w:tab w:val="right" w:leader="dot" w:pos="9060"/>
             </w:tabs>
             <w:rPr>
@@ -1619,7 +1622,7 @@
               <w:fldChar w:fldCharType="begin"/>
             </w:r>
             <w:r>
-              <w:instrText xml:space="preserve">PAGEREF _Toc386486613 \h</w:instrText>
+              <w:instrText>PAGEREF _Toc386486613 \h</w:instrText>
             </w:r>
             <w:r>
               <w:fldChar w:fldCharType="separate"/>
@@ -1639,7 +1642,7 @@
           <w:pPr>
             <w:pStyle w:val="Obsah2"/>
             <w:tabs>
-              <w:tab w:val="left" w:leader="none" w:pos="660"/>
+              <w:tab w:val="left" w:pos="660"/>
               <w:tab w:val="right" w:leader="dot" w:pos="9060"/>
             </w:tabs>
             <w:rPr>
@@ -1671,7 +1674,7 @@
               <w:fldChar w:fldCharType="begin"/>
             </w:r>
             <w:r>
-              <w:instrText xml:space="preserve">PAGEREF _Toc1432230168 \h</w:instrText>
+              <w:instrText>PAGEREF _Toc1432230168 \h</w:instrText>
             </w:r>
             <w:r>
               <w:fldChar w:fldCharType="separate"/>
@@ -1691,7 +1694,7 @@
           <w:pPr>
             <w:pStyle w:val="Obsah2"/>
             <w:tabs>
-              <w:tab w:val="left" w:leader="none" w:pos="660"/>
+              <w:tab w:val="left" w:pos="660"/>
               <w:tab w:val="right" w:leader="dot" w:pos="9060"/>
             </w:tabs>
             <w:rPr>
@@ -1723,7 +1726,7 @@
               <w:fldChar w:fldCharType="begin"/>
             </w:r>
             <w:r>
-              <w:instrText xml:space="preserve">PAGEREF _Toc903030401 \h</w:instrText>
+              <w:instrText>PAGEREF _Toc903030401 \h</w:instrText>
             </w:r>
             <w:r>
               <w:fldChar w:fldCharType="separate"/>
@@ -1743,7 +1746,7 @@
           <w:pPr>
             <w:pStyle w:val="Obsah1"/>
             <w:tabs>
-              <w:tab w:val="left" w:leader="none" w:pos="435"/>
+              <w:tab w:val="left" w:pos="435"/>
               <w:tab w:val="right" w:leader="dot" w:pos="9060"/>
             </w:tabs>
             <w:rPr>
@@ -1775,7 +1778,7 @@
               <w:fldChar w:fldCharType="begin"/>
             </w:r>
             <w:r>
-              <w:instrText xml:space="preserve">PAGEREF _Toc306196645 \h</w:instrText>
+              <w:instrText>PAGEREF _Toc306196645 \h</w:instrText>
             </w:r>
             <w:r>
               <w:fldChar w:fldCharType="separate"/>
@@ -1795,7 +1798,7 @@
           <w:pPr>
             <w:pStyle w:val="Obsah2"/>
             <w:tabs>
-              <w:tab w:val="left" w:leader="none" w:pos="660"/>
+              <w:tab w:val="left" w:pos="660"/>
               <w:tab w:val="right" w:leader="dot" w:pos="9060"/>
             </w:tabs>
             <w:rPr>
@@ -1827,7 +1830,7 @@
               <w:fldChar w:fldCharType="begin"/>
             </w:r>
             <w:r>
-              <w:instrText xml:space="preserve">PAGEREF _Toc384329847 \h</w:instrText>
+              <w:instrText>PAGEREF _Toc384329847 \h</w:instrText>
             </w:r>
             <w:r>
               <w:fldChar w:fldCharType="separate"/>
@@ -1847,7 +1850,7 @@
           <w:pPr>
             <w:pStyle w:val="Obsah2"/>
             <w:tabs>
-              <w:tab w:val="left" w:leader="none" w:pos="660"/>
+              <w:tab w:val="left" w:pos="660"/>
               <w:tab w:val="right" w:leader="dot" w:pos="9060"/>
             </w:tabs>
             <w:rPr>
@@ -1879,7 +1882,7 @@
               <w:fldChar w:fldCharType="begin"/>
             </w:r>
             <w:r>
-              <w:instrText xml:space="preserve">PAGEREF _Toc274076696 \h</w:instrText>
+              <w:instrText>PAGEREF _Toc274076696 \h</w:instrText>
             </w:r>
             <w:r>
               <w:fldChar w:fldCharType="separate"/>
@@ -1899,7 +1902,7 @@
           <w:pPr>
             <w:pStyle w:val="Obsah2"/>
             <w:tabs>
-              <w:tab w:val="left" w:leader="none" w:pos="660"/>
+              <w:tab w:val="left" w:pos="660"/>
               <w:tab w:val="right" w:leader="dot" w:pos="9060"/>
             </w:tabs>
             <w:rPr>
@@ -1931,7 +1934,7 @@
               <w:fldChar w:fldCharType="begin"/>
             </w:r>
             <w:r>
-              <w:instrText xml:space="preserve">PAGEREF _Toc1637143282 \h</w:instrText>
+              <w:instrText>PAGEREF _Toc1637143282 \h</w:instrText>
             </w:r>
             <w:r>
               <w:fldChar w:fldCharType="separate"/>
@@ -1973,7 +1976,7 @@
               <w:fldChar w:fldCharType="begin"/>
             </w:r>
             <w:r>
-              <w:instrText xml:space="preserve">PAGEREF _Toc483972543 \h</w:instrText>
+              <w:instrText>PAGEREF _Toc483972543 \h</w:instrText>
             </w:r>
             <w:r>
               <w:fldChar w:fldCharType="separate"/>
@@ -2015,7 +2018,7 @@
               <w:fldChar w:fldCharType="begin"/>
             </w:r>
             <w:r>
-              <w:instrText xml:space="preserve">PAGEREF _Toc923519103 \h</w:instrText>
+              <w:instrText>PAGEREF _Toc923519103 \h</w:instrText>
             </w:r>
             <w:r>
               <w:fldChar w:fldCharType="separate"/>
@@ -2057,7 +2060,7 @@
               <w:fldChar w:fldCharType="begin"/>
             </w:r>
             <w:r>
-              <w:instrText xml:space="preserve">PAGEREF _Toc2022858708 \h</w:instrText>
+              <w:instrText>PAGEREF _Toc2022858708 \h</w:instrText>
             </w:r>
             <w:r>
               <w:fldChar w:fldCharType="separate"/>
@@ -2082,7 +2085,7 @@
     <w:p>
       <w:pPr>
         <w:sectPr>
-          <w:pgSz w:w="11906" w:h="16838" w:orient="portrait"/>
+          <w:pgSz w:w="11906" w:h="16838"/>
           <w:pgMar w:top="1417" w:right="1417" w:bottom="1417" w:left="1417" w:header="850" w:footer="680" w:gutter="0"/>
           <w:cols w:space="708"/>
           <w:docGrid w:linePitch="360"/>
@@ -2092,23 +2095,20 @@
     <w:p>
       <w:pPr>
         <w:pStyle w:val="NadpisBezsla"/>
-        <w:numPr>
-          <w:numId w:val="0"/>
-        </w:numPr>
         <w:pBdr>
-          <w:bottom w:val="single" w:color="FFC000" w:sz="4" w:space="1"/>
+          <w:bottom w:val="single" w:sz="4" w:space="1" w:color="FFC000"/>
         </w:pBdr>
-      </w:pPr>
-      <w:bookmarkStart w:name="_Toc1398994897" w:id="1717343315"/>
-      <w:r>
-        <w:rPr/>
+        <w:ind w:left="0"/>
+      </w:pPr>
+      <w:bookmarkStart w:id="0" w:name="_Toc1398994897"/>
+      <w:r>
+        <w:lastRenderedPageBreak/>
         <w:t>Ú</w:t>
       </w:r>
       <w:r>
-        <w:rPr/>
         <w:t>vod</w:t>
       </w:r>
-      <w:bookmarkEnd w:id="1717343315"/>
+      <w:bookmarkEnd w:id="0"/>
     </w:p>
     <w:p>
       <w:r>
@@ -2230,40 +2230,35 @@
       <w:pPr>
         <w:pStyle w:val="Nadpis1"/>
         <w:pBdr>
-          <w:bottom w:val="single" w:color="FFC000" w:sz="4" w:space="1"/>
+          <w:bottom w:val="single" w:sz="4" w:space="1" w:color="FFC000"/>
         </w:pBdr>
-        <w:rPr/>
-      </w:pPr>
-      <w:bookmarkStart w:name="_Toc1381937871" w:id="1669116591"/>
-      <w:r>
-        <w:rPr/>
+      </w:pPr>
+      <w:bookmarkStart w:id="1" w:name="_Toc1381937871"/>
+      <w:r>
+        <w:lastRenderedPageBreak/>
         <w:t>Rešerše</w:t>
       </w:r>
-      <w:bookmarkEnd w:id="1669116591"/>
+      <w:bookmarkEnd w:id="1"/>
     </w:p>
     <w:p>
       <w:pPr>
         <w:pStyle w:val="Nadpis2"/>
-        <w:rPr/>
-      </w:pPr>
-      <w:bookmarkStart w:name="_Toc611602731" w:id="106966915"/>
-      <w:r>
-        <w:rPr/>
+      </w:pPr>
+      <w:bookmarkStart w:id="2" w:name="_Toc611602731"/>
+      <w:r>
         <w:t>DOOM (1993)</w:t>
       </w:r>
-      <w:bookmarkEnd w:id="106966915"/>
+      <w:bookmarkEnd w:id="2"/>
     </w:p>
     <w:p>
       <w:pPr>
         <w:pStyle w:val="Nadpis3"/>
-        <w:rPr/>
-      </w:pPr>
-      <w:bookmarkStart w:name="_Toc1440605423" w:id="1969533773"/>
-      <w:r>
-        <w:rPr/>
+      </w:pPr>
+      <w:bookmarkStart w:id="3" w:name="_Toc1440605423"/>
+      <w:r>
         <w:t>Popis</w:t>
       </w:r>
-      <w:bookmarkEnd w:id="1969533773"/>
+      <w:bookmarkEnd w:id="3"/>
     </w:p>
     <w:p>
       <w:pPr>
@@ -2285,21 +2280,27 @@
     <w:p>
       <w:pPr>
         <w:pStyle w:val="Nadpis3"/>
-        <w:rPr/>
-      </w:pPr>
-      <w:bookmarkStart w:name="_Toc1299788763" w:id="1571429835"/>
-      <w:r>
-        <w:rPr/>
+      </w:pPr>
+      <w:bookmarkStart w:id="4" w:name="_Toc1299788763"/>
+      <w:r>
         <w:t>Inspirace</w:t>
       </w:r>
-      <w:bookmarkEnd w:id="1571429835"/>
+      <w:bookmarkEnd w:id="4"/>
     </w:p>
     <w:p>
       <w:pPr>
         <w:ind w:firstLine="578"/>
       </w:pPr>
       <w:r>
-        <w:t xml:space="preserve">Inspirace z DOOMa </w:t>
+        <w:t>Inspirace z </w:t>
+      </w:r>
+      <w:proofErr w:type="spellStart"/>
+      <w:r>
+        <w:t>DOOMa</w:t>
+      </w:r>
+      <w:proofErr w:type="spellEnd"/>
+      <w:r>
+        <w:t xml:space="preserve"> </w:t>
       </w:r>
       <w:r>
         <w:t>vychází ze samotné hratelnosti. Hratelnost je zabíjet nepřátele a přežít různé levely, hratelnost pak doplňuje široký arsenál zbraní i velký počet různorodých nepřátel.</w:t>
@@ -2354,29 +2355,19 @@
                                 <w:noProof/>
                               </w:rPr>
                             </w:pPr>
-                            <w:bookmarkStart w:name="_Toc124792319" w:id="5"/>
+                            <w:bookmarkStart w:id="5" w:name="_Toc124792319"/>
                             <w:r>
                               <w:t xml:space="preserve">Obrázek </w:t>
                             </w:r>
-                            <w:r>
-                              <w:fldChar w:fldCharType="begin"/>
-                            </w:r>
-                            <w:r>
-                              <w:instrText xml:space="preserve"> SEQ Obrázek \* ARABIC </w:instrText>
-                            </w:r>
-                            <w:r>
-                              <w:fldChar w:fldCharType="separate"/>
-                            </w:r>
-                            <w:r>
-                              <w:rPr>
-                                <w:noProof/>
-                              </w:rPr>
-                              <w:t>1</w:t>
-                            </w:r>
-                            <w:bookmarkEnd w:id="5"/>
-                            <w:r>
-                              <w:fldChar w:fldCharType="end"/>
-                            </w:r>
+                            <w:fldSimple w:instr=" SEQ Obrázek \* ARABIC ">
+                              <w:r>
+                                <w:rPr>
+                                  <w:noProof/>
+                                </w:rPr>
+                                <w:t>1</w:t>
+                              </w:r>
+                              <w:bookmarkEnd w:id="5"/>
+                            </w:fldSimple>
                           </w:p>
                         </w:txbxContent>
                       </wps:txbx>
@@ -2393,12 +2384,12 @@
             </w:drawing>
           </mc:Choice>
           <mc:Fallback>
-            <w:pict w14:anchorId="256AA1C5">
-              <v:shapetype id="_x0000_t202" coordsize="21600,21600" o:spt="202" path="m,l,21600r21600,l21600,xe" w14:anchorId="4330F992">
+            <w:pict>
+              <v:shapetype w14:anchorId="4330F992" id="_x0000_t202" coordsize="21600,21600" o:spt="202" path="m,l,21600r21600,l21600,xe">
                 <v:stroke joinstyle="miter"/>
                 <v:path gradientshapeok="t" o:connecttype="rect"/>
               </v:shapetype>
-              <v:shape id="Textové pole 10" style="position:absolute;left:0;text-align:left;margin-left:-9.35pt;margin-top:301.65pt;width:447.75pt;height:.05pt;z-index:251675648;visibility:visible;mso-wrap-style:square;mso-wrap-distance-left:9pt;mso-wrap-distance-top:0;mso-wrap-distance-right:9pt;mso-wrap-distance-bottom:0;mso-position-horizontal:absolute;mso-position-horizontal-relative:text;mso-position-vertical:absolute;mso-position-vertical-relative:text;v-text-anchor:top" o:spid="_x0000_s1026" stroked="f" type="#_x0000_t202" o:gfxdata="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">
+              <v:shape id="Textové pole 10" o:spid="_x0000_s1026" type="#_x0000_t202" style="position:absolute;left:0;text-align:left;margin-left:-9.35pt;margin-top:301.65pt;width:447.75pt;height:.05pt;z-index:251675648;visibility:visible;mso-wrap-style:square;mso-wrap-distance-left:9pt;mso-wrap-distance-top:0;mso-wrap-distance-right:9pt;mso-wrap-distance-bottom:0;mso-position-horizontal:absolute;mso-position-horizontal-relative:text;mso-position-vertical:absolute;mso-position-vertical-relative:text;v-text-anchor:top" o:gfxdata="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" stroked="f">
                 <v:textbox style="mso-fit-shape-to-text:t" inset="0,0,0,0">
                   <w:txbxContent>
                     <w:p>
@@ -2408,27 +2399,19 @@
                           <w:noProof/>
                         </w:rPr>
                       </w:pPr>
+                      <w:bookmarkStart w:id="6" w:name="_Toc124792319"/>
                       <w:r>
                         <w:t xml:space="preserve">Obrázek </w:t>
                       </w:r>
-                      <w:r>
-                        <w:fldChar w:fldCharType="begin"/>
-                      </w:r>
-                      <w:r>
-                        <w:instrText xml:space="preserve"> SEQ Obrázek \* ARABIC </w:instrText>
-                      </w:r>
-                      <w:r>
-                        <w:fldChar w:fldCharType="separate"/>
-                      </w:r>
-                      <w:r>
-                        <w:rPr>
-                          <w:noProof/>
-                        </w:rPr>
-                        <w:t>1</w:t>
-                      </w:r>
-                      <w:r>
-                        <w:fldChar w:fldCharType="end"/>
-                      </w:r>
+                      <w:fldSimple w:instr=" SEQ Obrázek \* ARABIC ">
+                        <w:r>
+                          <w:rPr>
+                            <w:noProof/>
+                          </w:rPr>
+                          <w:t>1</w:t>
+                        </w:r>
+                        <w:bookmarkEnd w:id="6"/>
+                      </w:fldSimple>
                     </w:p>
                   </w:txbxContent>
                 </v:textbox>
@@ -2503,33 +2486,37 @@
     <w:p>
       <w:pPr>
         <w:pStyle w:val="Nadpis2"/>
-        <w:rPr/>
-      </w:pPr>
-      <w:bookmarkStart w:name="_Toc99535659" w:id="1274765095"/>
-      <w:r>
-        <w:rPr/>
+      </w:pPr>
+      <w:bookmarkStart w:id="7" w:name="_Toc99535659"/>
+      <w:r>
         <w:t>ULTRAKILL</w:t>
       </w:r>
-      <w:bookmarkEnd w:id="1274765095"/>
+      <w:bookmarkEnd w:id="7"/>
     </w:p>
     <w:p>
       <w:pPr>
         <w:pStyle w:val="Nadpis3"/>
-        <w:rPr/>
-      </w:pPr>
-      <w:bookmarkStart w:name="_Toc1107973400" w:id="793236046"/>
-      <w:r>
-        <w:rPr/>
+      </w:pPr>
+      <w:bookmarkStart w:id="8" w:name="_Toc1107973400"/>
+      <w:r>
         <w:t>Popis</w:t>
       </w:r>
-      <w:bookmarkEnd w:id="793236046"/>
+      <w:bookmarkEnd w:id="8"/>
     </w:p>
     <w:p>
       <w:pPr>
         <w:ind w:firstLine="578"/>
       </w:pPr>
       <w:r>
-        <w:t>ULTRAKILL je hektický arena FPS kde se v aréně objeví spousta nepřátel a s pomocí svého arsenálu zbraní i schopností s nemalým výběrem. Hráč se přitom snaží přežít s nejvíce bodama, získané za stylové a rychlé hraní.</w:t>
+        <w:t xml:space="preserve">ULTRAKILL je hektický arena FPS kde se v aréně objeví spousta nepřátel a s pomocí svého arsenálu zbraní i schopností s nemalým výběrem. Hráč se přitom </w:t>
+      </w:r>
+      <w:proofErr w:type="gramStart"/>
+      <w:r>
+        <w:t>snaží</w:t>
+      </w:r>
+      <w:proofErr w:type="gramEnd"/>
+      <w:r>
+        <w:t xml:space="preserve"> přežít s nejvíce bodama, získané za stylové a rychlé hraní.</w:t>
       </w:r>
       <w:r>
         <w:t xml:space="preserve"> Hra samotná staví na hře DOOM z roku 1993.</w:t>
@@ -2538,20 +2525,16 @@
     <w:p>
       <w:pPr>
         <w:pStyle w:val="Nadpis3"/>
-        <w:rPr/>
-      </w:pPr>
-      <w:bookmarkStart w:name="_Toc1967329072" w:id="2048428864"/>
-      <w:r>
-        <w:rPr/>
+      </w:pPr>
+      <w:bookmarkStart w:id="9" w:name="_Toc1967329072"/>
+      <w:r>
         <w:t>Inspirace</w:t>
       </w:r>
-      <w:bookmarkEnd w:id="2048428864"/>
+      <w:bookmarkEnd w:id="9"/>
     </w:p>
     <w:p>
       <w:r>
         <w:tab/>
-      </w:r>
-      <w:r>
         <w:t xml:space="preserve">Z ULTRAKILL jsem se inspiroval hratelností a samotnou rychlostí i jak probíhají souboje. </w:t>
       </w:r>
       <w:r>
@@ -2617,29 +2600,19 @@
                                 <w:noProof/>
                               </w:rPr>
                             </w:pPr>
-                            <w:bookmarkStart w:name="_Toc124792320" w:id="10"/>
+                            <w:bookmarkStart w:id="10" w:name="_Toc124792320"/>
                             <w:r>
                               <w:t xml:space="preserve">Obrázek </w:t>
                             </w:r>
-                            <w:r>
-                              <w:fldChar w:fldCharType="begin"/>
-                            </w:r>
-                            <w:r>
-                              <w:instrText xml:space="preserve"> SEQ Obrázek \* ARABIC </w:instrText>
-                            </w:r>
-                            <w:r>
-                              <w:fldChar w:fldCharType="separate"/>
-                            </w:r>
-                            <w:r>
-                              <w:rPr>
-                                <w:noProof/>
-                              </w:rPr>
-                              <w:t>2</w:t>
-                            </w:r>
-                            <w:bookmarkEnd w:id="10"/>
-                            <w:r>
-                              <w:fldChar w:fldCharType="end"/>
-                            </w:r>
+                            <w:fldSimple w:instr=" SEQ Obrázek \* ARABIC ">
+                              <w:r>
+                                <w:rPr>
+                                  <w:noProof/>
+                                </w:rPr>
+                                <w:t>2</w:t>
+                              </w:r>
+                              <w:bookmarkEnd w:id="10"/>
+                            </w:fldSimple>
                           </w:p>
                         </w:txbxContent>
                       </wps:txbx>
@@ -2656,8 +2629,8 @@
             </w:drawing>
           </mc:Choice>
           <mc:Fallback>
-            <w:pict w14:anchorId="23E4008D">
-              <v:shape id="Textové pole 11" style="position:absolute;left:0;text-align:left;margin-left:0;margin-top:259.8pt;width:453.6pt;height:.05pt;z-index:251677696;visibility:visible;mso-wrap-style:square;mso-wrap-distance-left:9pt;mso-wrap-distance-top:0;mso-wrap-distance-right:9pt;mso-wrap-distance-bottom:0;mso-position-horizontal:absolute;mso-position-horizontal-relative:text;mso-position-vertical:absolute;mso-position-vertical-relative:text;v-text-anchor:top" o:spid="_x0000_s1027" stroked="f" type="#_x0000_t202" o:gfxdata="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" w14:anchorId="60F06B2D">
+            <w:pict>
+              <v:shape w14:anchorId="60F06B2D" id="Textové pole 11" o:spid="_x0000_s1027" type="#_x0000_t202" style="position:absolute;left:0;text-align:left;margin-left:0;margin-top:259.8pt;width:453.6pt;height:.05pt;z-index:251677696;visibility:visible;mso-wrap-style:square;mso-wrap-distance-left:9pt;mso-wrap-distance-top:0;mso-wrap-distance-right:9pt;mso-wrap-distance-bottom:0;mso-position-horizontal:absolute;mso-position-horizontal-relative:text;mso-position-vertical:absolute;mso-position-vertical-relative:text;v-text-anchor:top" o:gfxdata="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" stroked="f">
                 <v:textbox style="mso-fit-shape-to-text:t" inset="0,0,0,0">
                   <w:txbxContent>
                     <w:p>
@@ -2667,27 +2640,19 @@
                           <w:noProof/>
                         </w:rPr>
                       </w:pPr>
+                      <w:bookmarkStart w:id="11" w:name="_Toc124792320"/>
                       <w:r>
                         <w:t xml:space="preserve">Obrázek </w:t>
                       </w:r>
-                      <w:r>
-                        <w:fldChar w:fldCharType="begin"/>
-                      </w:r>
-                      <w:r>
-                        <w:instrText xml:space="preserve"> SEQ Obrázek \* ARABIC </w:instrText>
-                      </w:r>
-                      <w:r>
-                        <w:fldChar w:fldCharType="separate"/>
-                      </w:r>
-                      <w:r>
-                        <w:rPr>
-                          <w:noProof/>
-                        </w:rPr>
-                        <w:t>2</w:t>
-                      </w:r>
-                      <w:r>
-                        <w:fldChar w:fldCharType="end"/>
-                      </w:r>
+                      <w:fldSimple w:instr=" SEQ Obrázek \* ARABIC ">
+                        <w:r>
+                          <w:rPr>
+                            <w:noProof/>
+                          </w:rPr>
+                          <w:t>2</w:t>
+                        </w:r>
+                        <w:bookmarkEnd w:id="11"/>
+                      </w:fldSimple>
                     </w:p>
                   </w:txbxContent>
                 </v:textbox>
@@ -2768,65 +2733,103 @@
     <w:p>
       <w:pPr>
         <w:pStyle w:val="Nadpis2"/>
-        <w:rPr/>
-      </w:pPr>
-      <w:bookmarkStart w:name="_Toc1135822746" w:id="1872601260"/>
+      </w:pPr>
+      <w:bookmarkStart w:id="12" w:name="_Toc1135822746"/>
       <w:proofErr w:type="spellStart"/>
       <w:r>
-        <w:rPr/>
         <w:t>Vampire</w:t>
       </w:r>
       <w:proofErr w:type="spellEnd"/>
       <w:r>
-        <w:rPr/>
         <w:t xml:space="preserve"> </w:t>
       </w:r>
       <w:proofErr w:type="spellStart"/>
       <w:r>
-        <w:rPr/>
         <w:t>survivors</w:t>
       </w:r>
+      <w:bookmarkEnd w:id="12"/>
       <w:proofErr w:type="spellEnd"/>
-      <w:bookmarkEnd w:id="1872601260"/>
     </w:p>
     <w:p>
       <w:pPr>
         <w:pStyle w:val="Nadpis3"/>
-        <w:rPr/>
-      </w:pPr>
-      <w:bookmarkStart w:name="_Toc1798545294" w:id="953068409"/>
-      <w:r>
-        <w:rPr/>
+      </w:pPr>
+      <w:bookmarkStart w:id="13" w:name="_Toc1798545294"/>
+      <w:r>
         <w:t>Popis</w:t>
       </w:r>
-      <w:bookmarkEnd w:id="953068409"/>
+      <w:bookmarkEnd w:id="13"/>
     </w:p>
     <w:p>
       <w:pPr>
         <w:keepNext/>
         <w:ind w:firstLine="578"/>
       </w:pPr>
-      <w:r>
-        <w:t>Vampire survivors je 2</w:t>
+      <w:proofErr w:type="spellStart"/>
+      <w:r>
+        <w:t>Vampire</w:t>
+      </w:r>
+      <w:proofErr w:type="spellEnd"/>
+      <w:r>
+        <w:t xml:space="preserve"> </w:t>
+      </w:r>
+      <w:proofErr w:type="spellStart"/>
+      <w:r>
+        <w:t>survivors</w:t>
+      </w:r>
+      <w:proofErr w:type="spellEnd"/>
+      <w:r>
+        <w:t xml:space="preserve"> je 2</w:t>
       </w:r>
       <w:r>
         <w:t>D</w:t>
       </w:r>
       <w:r>
-        <w:t xml:space="preserve">, roguelike, bullet </w:t>
-      </w:r>
-      <w:r>
-        <w:t>hell,</w:t>
-      </w:r>
+        <w:t xml:space="preserve">, </w:t>
+      </w:r>
+      <w:proofErr w:type="spellStart"/>
+      <w:r>
+        <w:t>roguelike</w:t>
+      </w:r>
+      <w:proofErr w:type="spellEnd"/>
+      <w:r>
+        <w:t xml:space="preserve">, </w:t>
+      </w:r>
+      <w:proofErr w:type="spellStart"/>
+      <w:r>
+        <w:t>bullet</w:t>
+      </w:r>
+      <w:proofErr w:type="spellEnd"/>
       <w:r>
         <w:t xml:space="preserve"> </w:t>
       </w:r>
+      <w:proofErr w:type="spellStart"/>
+      <w:r>
+        <w:t>hell</w:t>
+      </w:r>
+      <w:proofErr w:type="spellEnd"/>
+      <w:r>
+        <w:t>,</w:t>
+      </w:r>
+      <w:r>
+        <w:t xml:space="preserve"> </w:t>
+      </w:r>
       <w:r>
         <w:t xml:space="preserve">jenže </w:t>
       </w:r>
-      <w:r>
-        <w:t>bullet hell</w:t>
-      </w:r>
+      <w:proofErr w:type="spellStart"/>
+      <w:r>
+        <w:t>bullet</w:t>
+      </w:r>
+      <w:proofErr w:type="spellEnd"/>
+      <w:r>
+        <w:t xml:space="preserve"> </w:t>
+      </w:r>
+      <w:proofErr w:type="spellStart"/>
+      <w:r>
+        <w:t>hell</w:t>
+      </w:r>
+      <w:proofErr w:type="spellEnd"/>
       <w:r>
         <w:t xml:space="preserve"> je hráč samotný</w:t>
       </w:r>
@@ -2846,7 +2849,15 @@
         <w:t xml:space="preserve"> vylepšení jako nové zbraně nebo lepší statistiky</w:t>
       </w:r>
       <w:r>
-        <w:t xml:space="preserve">, které přiblíží hráče </w:t>
+        <w:t xml:space="preserve">, které </w:t>
+      </w:r>
+      <w:proofErr w:type="gramStart"/>
+      <w:r>
+        <w:t>přiblíží</w:t>
+      </w:r>
+      <w:proofErr w:type="gramEnd"/>
+      <w:r>
+        <w:t xml:space="preserve"> hráče </w:t>
       </w:r>
       <w:r>
         <w:t>k</w:t>
@@ -2858,7 +2869,10 @@
         <w:t>cíli</w:t>
       </w:r>
       <w:r>
-        <w:t xml:space="preserve"> stělesněného</w:t>
+        <w:t xml:space="preserve"> </w:t>
+      </w:r>
+      <w:r>
+        <w:t>ztělesněného</w:t>
       </w:r>
       <w:r>
         <w:t xml:space="preserve"> </w:t>
@@ -2871,20 +2885,26 @@
         <w:t>.</w:t>
       </w:r>
       <w:r>
-        <w:t xml:space="preserve"> Hra po 30 minutách končí a hráč má možnost koupit si permanentní výhody do dalších kol.</w:t>
+        <w:t xml:space="preserve"> Hra po 30 minutách </w:t>
+      </w:r>
+      <w:proofErr w:type="gramStart"/>
+      <w:r>
+        <w:t>končí</w:t>
+      </w:r>
+      <w:proofErr w:type="gramEnd"/>
+      <w:r>
+        <w:t xml:space="preserve"> a hráč má možnost koupit si permanentní výhody do dalších kol.</w:t>
       </w:r>
     </w:p>
     <w:p>
       <w:pPr>
         <w:pStyle w:val="Nadpis3"/>
-        <w:rPr/>
-      </w:pPr>
-      <w:bookmarkStart w:name="_Toc2141712728" w:id="1469079330"/>
-      <w:r>
-        <w:rPr/>
+      </w:pPr>
+      <w:bookmarkStart w:id="14" w:name="_Toc2141712728"/>
+      <w:r>
         <w:t>Inspirace</w:t>
       </w:r>
-      <w:bookmarkEnd w:id="1469079330"/>
+      <w:bookmarkEnd w:id="14"/>
     </w:p>
     <w:p>
       <w:pPr>
@@ -2938,29 +2958,19 @@
                                 <w:noProof/>
                               </w:rPr>
                             </w:pPr>
-                            <w:bookmarkStart w:name="_Toc124792321" w:id="15"/>
+                            <w:bookmarkStart w:id="15" w:name="_Toc124792321"/>
                             <w:r>
                               <w:t xml:space="preserve">Obrázek </w:t>
                             </w:r>
-                            <w:r>
-                              <w:fldChar w:fldCharType="begin"/>
-                            </w:r>
-                            <w:r>
-                              <w:instrText xml:space="preserve"> SEQ Obrázek \* ARABIC </w:instrText>
-                            </w:r>
-                            <w:r>
-                              <w:fldChar w:fldCharType="separate"/>
-                            </w:r>
-                            <w:r>
-                              <w:rPr>
-                                <w:noProof/>
-                              </w:rPr>
-                              <w:t>3</w:t>
-                            </w:r>
-                            <w:bookmarkEnd w:id="15"/>
-                            <w:r>
-                              <w:fldChar w:fldCharType="end"/>
-                            </w:r>
+                            <w:fldSimple w:instr=" SEQ Obrázek \* ARABIC ">
+                              <w:r>
+                                <w:rPr>
+                                  <w:noProof/>
+                                </w:rPr>
+                                <w:t>3</w:t>
+                              </w:r>
+                              <w:bookmarkEnd w:id="15"/>
+                            </w:fldSimple>
                           </w:p>
                         </w:txbxContent>
                       </wps:txbx>
@@ -2977,8 +2987,8 @@
             </w:drawing>
           </mc:Choice>
           <mc:Fallback>
-            <w:pict w14:anchorId="32E8813D">
-              <v:shape id="Textové pole 28" style="position:absolute;left:0;text-align:left;margin-left:31.25pt;margin-top:587.15pt;width:394.6pt;height:.05pt;z-index:251681792;visibility:visible;mso-wrap-style:square;mso-wrap-distance-left:9pt;mso-wrap-distance-top:0;mso-wrap-distance-right:9pt;mso-wrap-distance-bottom:0;mso-position-horizontal:absolute;mso-position-horizontal-relative:text;mso-position-vertical:absolute;mso-position-vertical-relative:text;v-text-anchor:top" o:spid="_x0000_s1028" stroked="f" type="#_x0000_t202" o:gfxdata="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" w14:anchorId="71DB44F0">
+            <w:pict>
+              <v:shape w14:anchorId="71DB44F0" id="Textové pole 28" o:spid="_x0000_s1028" type="#_x0000_t202" style="position:absolute;left:0;text-align:left;margin-left:31.25pt;margin-top:587.15pt;width:394.6pt;height:.05pt;z-index:251681792;visibility:visible;mso-wrap-style:square;mso-wrap-distance-left:9pt;mso-wrap-distance-top:0;mso-wrap-distance-right:9pt;mso-wrap-distance-bottom:0;mso-position-horizontal:absolute;mso-position-horizontal-relative:text;mso-position-vertical:absolute;mso-position-vertical-relative:text;v-text-anchor:top" o:gfxdata="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" stroked="f">
                 <v:textbox style="mso-fit-shape-to-text:t" inset="0,0,0,0">
                   <w:txbxContent>
                     <w:p>
@@ -2988,27 +2998,19 @@
                           <w:noProof/>
                         </w:rPr>
                       </w:pPr>
+                      <w:bookmarkStart w:id="16" w:name="_Toc124792321"/>
                       <w:r>
                         <w:t xml:space="preserve">Obrázek </w:t>
                       </w:r>
-                      <w:r>
-                        <w:fldChar w:fldCharType="begin"/>
-                      </w:r>
-                      <w:r>
-                        <w:instrText xml:space="preserve"> SEQ Obrázek \* ARABIC </w:instrText>
-                      </w:r>
-                      <w:r>
-                        <w:fldChar w:fldCharType="separate"/>
-                      </w:r>
-                      <w:r>
-                        <w:rPr>
-                          <w:noProof/>
-                        </w:rPr>
-                        <w:t>3</w:t>
-                      </w:r>
-                      <w:r>
-                        <w:fldChar w:fldCharType="end"/>
-                      </w:r>
+                      <w:fldSimple w:instr=" SEQ Obrázek \* ARABIC ">
+                        <w:r>
+                          <w:rPr>
+                            <w:noProof/>
+                          </w:rPr>
+                          <w:t>3</w:t>
+                        </w:r>
+                        <w:bookmarkEnd w:id="16"/>
+                      </w:fldSimple>
                     </w:p>
                   </w:txbxContent>
                 </v:textbox>
@@ -3127,29 +3129,19 @@
                                 <w:noProof/>
                               </w:rPr>
                             </w:pPr>
-                            <w:bookmarkStart w:name="_Toc124792322" w:id="17"/>
+                            <w:bookmarkStart w:id="17" w:name="_Toc124792322"/>
                             <w:r>
                               <w:t xml:space="preserve">Obrázek </w:t>
                             </w:r>
-                            <w:r>
-                              <w:fldChar w:fldCharType="begin"/>
-                            </w:r>
-                            <w:r>
-                              <w:instrText xml:space="preserve"> SEQ Obrázek \* ARABIC </w:instrText>
-                            </w:r>
-                            <w:r>
-                              <w:fldChar w:fldCharType="separate"/>
-                            </w:r>
-                            <w:r>
-                              <w:rPr>
-                                <w:noProof/>
-                              </w:rPr>
-                              <w:t>4</w:t>
-                            </w:r>
-                            <w:bookmarkEnd w:id="17"/>
-                            <w:r>
-                              <w:fldChar w:fldCharType="end"/>
-                            </w:r>
+                            <w:fldSimple w:instr=" SEQ Obrázek \* ARABIC ">
+                              <w:r>
+                                <w:rPr>
+                                  <w:noProof/>
+                                </w:rPr>
+                                <w:t>4</w:t>
+                              </w:r>
+                              <w:bookmarkEnd w:id="17"/>
+                            </w:fldSimple>
                           </w:p>
                         </w:txbxContent>
                       </wps:txbx>
@@ -3166,8 +3158,8 @@
             </w:drawing>
           </mc:Choice>
           <mc:Fallback>
-            <w:pict w14:anchorId="24F758E8">
-              <v:shape id="Textové pole 27" style="position:absolute;left:0;text-align:left;margin-left:18.95pt;margin-top:323.3pt;width:415.5pt;height:.05pt;z-index:251679744;visibility:visible;mso-wrap-style:square;mso-wrap-distance-left:9pt;mso-wrap-distance-top:0;mso-wrap-distance-right:9pt;mso-wrap-distance-bottom:0;mso-position-horizontal:absolute;mso-position-horizontal-relative:text;mso-position-vertical:absolute;mso-position-vertical-relative:text;v-text-anchor:top" o:spid="_x0000_s1029" stroked="f" type="#_x0000_t202" o:gfxdata="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" w14:anchorId="20031DCF">
+            <w:pict>
+              <v:shape w14:anchorId="20031DCF" id="Textové pole 27" o:spid="_x0000_s1029" type="#_x0000_t202" style="position:absolute;left:0;text-align:left;margin-left:18.95pt;margin-top:323.3pt;width:415.5pt;height:.05pt;z-index:251679744;visibility:visible;mso-wrap-style:square;mso-wrap-distance-left:9pt;mso-wrap-distance-top:0;mso-wrap-distance-right:9pt;mso-wrap-distance-bottom:0;mso-position-horizontal:absolute;mso-position-horizontal-relative:text;mso-position-vertical:absolute;mso-position-vertical-relative:text;v-text-anchor:top" o:gfxdata="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" stroked="f">
                 <v:textbox style="mso-fit-shape-to-text:t" inset="0,0,0,0">
                   <w:txbxContent>
                     <w:p>
@@ -3177,27 +3169,19 @@
                           <w:noProof/>
                         </w:rPr>
                       </w:pPr>
+                      <w:bookmarkStart w:id="18" w:name="_Toc124792322"/>
                       <w:r>
                         <w:t xml:space="preserve">Obrázek </w:t>
                       </w:r>
-                      <w:r>
-                        <w:fldChar w:fldCharType="begin"/>
-                      </w:r>
-                      <w:r>
-                        <w:instrText xml:space="preserve"> SEQ Obrázek \* ARABIC </w:instrText>
-                      </w:r>
-                      <w:r>
-                        <w:fldChar w:fldCharType="separate"/>
-                      </w:r>
-                      <w:r>
-                        <w:rPr>
-                          <w:noProof/>
-                        </w:rPr>
-                        <w:t>4</w:t>
-                      </w:r>
-                      <w:r>
-                        <w:fldChar w:fldCharType="end"/>
-                      </w:r>
+                      <w:fldSimple w:instr=" SEQ Obrázek \* ARABIC ">
+                        <w:r>
+                          <w:rPr>
+                            <w:noProof/>
+                          </w:rPr>
+                          <w:t>4</w:t>
+                        </w:r>
+                        <w:bookmarkEnd w:id="18"/>
+                      </w:fldSimple>
                     </w:p>
                   </w:txbxContent>
                 </v:textbox>
@@ -3278,7 +3262,23 @@
         </w:drawing>
       </w:r>
       <w:r>
-        <w:t>Na vampire survivors jsem si oblíbil mechaniku nekonečných hord nepřátel</w:t>
+        <w:t xml:space="preserve">Na </w:t>
+      </w:r>
+      <w:proofErr w:type="spellStart"/>
+      <w:r>
+        <w:t>vampire</w:t>
+      </w:r>
+      <w:proofErr w:type="spellEnd"/>
+      <w:r>
+        <w:t xml:space="preserve"> </w:t>
+      </w:r>
+      <w:proofErr w:type="spellStart"/>
+      <w:r>
+        <w:t>survivors</w:t>
+      </w:r>
+      <w:proofErr w:type="spellEnd"/>
+      <w:r>
+        <w:t xml:space="preserve"> jsem si oblíbil mechaniku nekonečných hord nepřátel</w:t>
       </w:r>
       <w:r>
         <w:t>, a přitom</w:t>
@@ -3299,28 +3299,25 @@
       <w:pPr>
         <w:pStyle w:val="Nadpis1"/>
         <w:pBdr>
-          <w:bottom w:val="single" w:color="FFC000" w:sz="4" w:space="1"/>
+          <w:bottom w:val="single" w:sz="4" w:space="1" w:color="FFC000"/>
         </w:pBdr>
-        <w:rPr/>
-      </w:pPr>
-      <w:bookmarkStart w:name="_Toc1951442616" w:id="1130258369"/>
-      <w:r>
-        <w:rPr/>
+      </w:pPr>
+      <w:bookmarkStart w:id="19" w:name="_Toc1951442616"/>
+      <w:r>
+        <w:lastRenderedPageBreak/>
         <w:t>Technologie</w:t>
       </w:r>
-      <w:bookmarkEnd w:id="1130258369"/>
+      <w:bookmarkEnd w:id="19"/>
     </w:p>
     <w:p>
       <w:pPr>
         <w:pStyle w:val="Nadpis2"/>
-        <w:rPr/>
-      </w:pPr>
-      <w:bookmarkStart w:name="_Toc1139407338" w:id="100257035"/>
-      <w:r>
-        <w:rPr/>
+      </w:pPr>
+      <w:bookmarkStart w:id="20" w:name="_Toc1139407338"/>
+      <w:r>
         <w:t>Unity</w:t>
       </w:r>
-      <w:bookmarkEnd w:id="100257035"/>
+      <w:bookmarkEnd w:id="20"/>
     </w:p>
     <w:p>
       <w:pPr>
@@ -3374,29 +3371,19 @@
                                 <w:noProof/>
                               </w:rPr>
                             </w:pPr>
-                            <w:bookmarkStart w:name="_Toc124792323" w:id="21"/>
+                            <w:bookmarkStart w:id="21" w:name="_Toc124792323"/>
                             <w:r>
                               <w:t xml:space="preserve">Obrázek </w:t>
                             </w:r>
-                            <w:r>
-                              <w:fldChar w:fldCharType="begin"/>
-                            </w:r>
-                            <w:r>
-                              <w:instrText xml:space="preserve"> SEQ Obrázek \* ARABIC </w:instrText>
-                            </w:r>
-                            <w:r>
-                              <w:fldChar w:fldCharType="separate"/>
-                            </w:r>
-                            <w:r>
-                              <w:rPr>
-                                <w:noProof/>
-                              </w:rPr>
-                              <w:t>5</w:t>
-                            </w:r>
-                            <w:bookmarkEnd w:id="21"/>
-                            <w:r>
-                              <w:fldChar w:fldCharType="end"/>
-                            </w:r>
+                            <w:fldSimple w:instr=" SEQ Obrázek \* ARABIC ">
+                              <w:r>
+                                <w:rPr>
+                                  <w:noProof/>
+                                </w:rPr>
+                                <w:t>5</w:t>
+                              </w:r>
+                              <w:bookmarkEnd w:id="21"/>
+                            </w:fldSimple>
                           </w:p>
                         </w:txbxContent>
                       </wps:txbx>
@@ -3413,8 +3400,8 @@
             </w:drawing>
           </mc:Choice>
           <mc:Fallback>
-            <w:pict w14:anchorId="21387C00">
-              <v:shape id="Textové pole 29" style="position:absolute;left:0;text-align:left;margin-left:0;margin-top:100pt;width:108pt;height:.05pt;z-index:251683840;visibility:visible;mso-wrap-style:square;mso-wrap-distance-left:9pt;mso-wrap-distance-top:0;mso-wrap-distance-right:9pt;mso-wrap-distance-bottom:0;mso-position-horizontal:absolute;mso-position-horizontal-relative:text;mso-position-vertical:absolute;mso-position-vertical-relative:text;v-text-anchor:top" o:spid="_x0000_s1030" stroked="f" type="#_x0000_t202" o:gfxdata="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" w14:anchorId="64D0EABE">
+            <w:pict>
+              <v:shape w14:anchorId="64D0EABE" id="Textové pole 29" o:spid="_x0000_s1030" type="#_x0000_t202" style="position:absolute;left:0;text-align:left;margin-left:0;margin-top:100pt;width:108pt;height:.05pt;z-index:251683840;visibility:visible;mso-wrap-style:square;mso-wrap-distance-left:9pt;mso-wrap-distance-top:0;mso-wrap-distance-right:9pt;mso-wrap-distance-bottom:0;mso-position-horizontal:absolute;mso-position-horizontal-relative:text;mso-position-vertical:absolute;mso-position-vertical-relative:text;v-text-anchor:top" o:gfxdata="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" stroked="f">
                 <v:textbox style="mso-fit-shape-to-text:t" inset="0,0,0,0">
                   <w:txbxContent>
                     <w:p>
@@ -3424,27 +3411,19 @@
                           <w:noProof/>
                         </w:rPr>
                       </w:pPr>
+                      <w:bookmarkStart w:id="22" w:name="_Toc124792323"/>
                       <w:r>
                         <w:t xml:space="preserve">Obrázek </w:t>
                       </w:r>
-                      <w:r>
-                        <w:fldChar w:fldCharType="begin"/>
-                      </w:r>
-                      <w:r>
-                        <w:instrText xml:space="preserve"> SEQ Obrázek \* ARABIC </w:instrText>
-                      </w:r>
-                      <w:r>
-                        <w:fldChar w:fldCharType="separate"/>
-                      </w:r>
-                      <w:r>
-                        <w:rPr>
-                          <w:noProof/>
-                        </w:rPr>
-                        <w:t>5</w:t>
-                      </w:r>
-                      <w:r>
-                        <w:fldChar w:fldCharType="end"/>
-                      </w:r>
+                      <w:fldSimple w:instr=" SEQ Obrázek \* ARABIC ">
+                        <w:r>
+                          <w:rPr>
+                            <w:noProof/>
+                          </w:rPr>
+                          <w:t>5</w:t>
+                        </w:r>
+                        <w:bookmarkEnd w:id="22"/>
+                      </w:fldSimple>
                     </w:p>
                   </w:txbxContent>
                 </v:textbox>
@@ -3525,7 +3504,15 @@
         </w:drawing>
       </w:r>
       <w:r>
-        <w:t>Unity je multiplatformní herní engine vyvinutý společností Unity Technologies. Unity poskytuje možnosti vývoje pro 2D i 3D hry libovolného žánru a zaměření. Kromě grafického prostředí pro tvorbu, podporuje také tvorbu skriptů v jazyce C#.</w:t>
+        <w:t xml:space="preserve">Unity je multiplatformní herní </w:t>
+      </w:r>
+      <w:proofErr w:type="spellStart"/>
+      <w:r>
+        <w:t>engine</w:t>
+      </w:r>
+      <w:proofErr w:type="spellEnd"/>
+      <w:r>
+        <w:t xml:space="preserve"> vyvinutý společností Unity Technologies. Unity poskytuje možnosti vývoje pro 2D i 3D hry libovolného žánru a zaměření. Kromě grafického prostředí pro tvorbu, podporuje také tvorbu skriptů v jazyce C#.</w:t>
       </w:r>
       <w:r>
         <w:t xml:space="preserve"> </w:t>
@@ -3584,28 +3571,24 @@
       <w:pPr>
         <w:pStyle w:val="Nadpis2"/>
         <w:pBdr>
-          <w:bottom w:val="single" w:color="FF000000" w:sz="4" w:space="0"/>
+          <w:bottom w:val="single" w:sz="4" w:space="0" w:color="auto"/>
         </w:pBdr>
-        <w:rPr/>
-      </w:pPr>
-      <w:bookmarkStart w:name="_Toc271058093" w:id="762784113"/>
+      </w:pPr>
+      <w:bookmarkStart w:id="23" w:name="_Toc271058093"/>
       <w:proofErr w:type="spellStart"/>
       <w:r>
-        <w:rPr/>
         <w:t>JetBrains</w:t>
       </w:r>
       <w:proofErr w:type="spellEnd"/>
       <w:r>
-        <w:rPr/>
         <w:t xml:space="preserve"> </w:t>
       </w:r>
       <w:proofErr w:type="spellStart"/>
       <w:r>
-        <w:rPr/>
         <w:t>Rider</w:t>
       </w:r>
+      <w:bookmarkEnd w:id="23"/>
       <w:proofErr w:type="spellEnd"/>
-      <w:bookmarkEnd w:id="762784113"/>
     </w:p>
     <w:p>
       <w:pPr>
@@ -3659,29 +3642,19 @@
                                 <w:noProof/>
                               </w:rPr>
                             </w:pPr>
-                            <w:bookmarkStart w:name="_Toc124792324" w:id="24"/>
+                            <w:bookmarkStart w:id="24" w:name="_Toc124792324"/>
                             <w:r>
                               <w:t xml:space="preserve">Obrázek </w:t>
                             </w:r>
-                            <w:r>
-                              <w:fldChar w:fldCharType="begin"/>
-                            </w:r>
-                            <w:r>
-                              <w:instrText xml:space="preserve"> SEQ Obrázek \* ARABIC </w:instrText>
-                            </w:r>
-                            <w:r>
-                              <w:fldChar w:fldCharType="separate"/>
-                            </w:r>
-                            <w:r>
-                              <w:rPr>
-                                <w:noProof/>
-                              </w:rPr>
-                              <w:t>6</w:t>
-                            </w:r>
-                            <w:bookmarkEnd w:id="24"/>
-                            <w:r>
-                              <w:fldChar w:fldCharType="end"/>
-                            </w:r>
+                            <w:fldSimple w:instr=" SEQ Obrázek \* ARABIC ">
+                              <w:r>
+                                <w:rPr>
+                                  <w:noProof/>
+                                </w:rPr>
+                                <w:t>6</w:t>
+                              </w:r>
+                              <w:bookmarkEnd w:id="24"/>
+                            </w:fldSimple>
                           </w:p>
                         </w:txbxContent>
                       </wps:txbx>
@@ -3698,8 +3671,8 @@
             </w:drawing>
           </mc:Choice>
           <mc:Fallback>
-            <w:pict w14:anchorId="5FB004A5">
-              <v:shape id="Textové pole 30" style="position:absolute;left:0;text-align:left;margin-left:12.85pt;margin-top:84.1pt;width:103.8pt;height:.05pt;z-index:251685888;visibility:visible;mso-wrap-style:square;mso-wrap-distance-left:9pt;mso-wrap-distance-top:0;mso-wrap-distance-right:9pt;mso-wrap-distance-bottom:0;mso-position-horizontal:absolute;mso-position-horizontal-relative:text;mso-position-vertical:absolute;mso-position-vertical-relative:text;v-text-anchor:top" o:spid="_x0000_s1031" stroked="f" type="#_x0000_t202" o:gfxdata="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" w14:anchorId="520B1430">
+            <w:pict>
+              <v:shape w14:anchorId="520B1430" id="Textové pole 30" o:spid="_x0000_s1031" type="#_x0000_t202" style="position:absolute;left:0;text-align:left;margin-left:12.85pt;margin-top:84.1pt;width:103.8pt;height:.05pt;z-index:251685888;visibility:visible;mso-wrap-style:square;mso-wrap-distance-left:9pt;mso-wrap-distance-top:0;mso-wrap-distance-right:9pt;mso-wrap-distance-bottom:0;mso-position-horizontal:absolute;mso-position-horizontal-relative:text;mso-position-vertical:absolute;mso-position-vertical-relative:text;v-text-anchor:top" o:gfxdata="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" stroked="f">
                 <v:textbox style="mso-fit-shape-to-text:t" inset="0,0,0,0">
                   <w:txbxContent>
                     <w:p>
@@ -3709,27 +3682,19 @@
                           <w:noProof/>
                         </w:rPr>
                       </w:pPr>
+                      <w:bookmarkStart w:id="25" w:name="_Toc124792324"/>
                       <w:r>
                         <w:t xml:space="preserve">Obrázek </w:t>
                       </w:r>
-                      <w:r>
-                        <w:fldChar w:fldCharType="begin"/>
-                      </w:r>
-                      <w:r>
-                        <w:instrText xml:space="preserve"> SEQ Obrázek \* ARABIC </w:instrText>
-                      </w:r>
-                      <w:r>
-                        <w:fldChar w:fldCharType="separate"/>
-                      </w:r>
-                      <w:r>
-                        <w:rPr>
-                          <w:noProof/>
-                        </w:rPr>
-                        <w:t>6</w:t>
-                      </w:r>
-                      <w:r>
-                        <w:fldChar w:fldCharType="end"/>
-                      </w:r>
+                      <w:fldSimple w:instr=" SEQ Obrázek \* ARABIC ">
+                        <w:r>
+                          <w:rPr>
+                            <w:noProof/>
+                          </w:rPr>
+                          <w:t>6</w:t>
+                        </w:r>
+                        <w:bookmarkEnd w:id="25"/>
+                      </w:fldSimple>
                     </w:p>
                   </w:txbxContent>
                 </v:textbox>
@@ -3809,8 +3774,21 @@
           </wp:anchor>
         </w:drawing>
       </w:r>
-      <w:r>
-        <w:t xml:space="preserve">JetBrains Rider </w:t>
+      <w:proofErr w:type="spellStart"/>
+      <w:r>
+        <w:t>JetBrains</w:t>
+      </w:r>
+      <w:proofErr w:type="spellEnd"/>
+      <w:r>
+        <w:t xml:space="preserve"> </w:t>
+      </w:r>
+      <w:proofErr w:type="spellStart"/>
+      <w:r>
+        <w:t>Rider</w:t>
+      </w:r>
+      <w:proofErr w:type="spellEnd"/>
+      <w:r>
+        <w:t xml:space="preserve"> </w:t>
       </w:r>
       <w:r>
         <w:t>je multiplatformní editor C# scriptů, které vychází z</w:t>
@@ -3822,7 +3800,23 @@
         <w:t xml:space="preserve">a je </w:t>
       </w:r>
       <w:r>
-        <w:t>založené na platformě IntelliJ a ReSharper.</w:t>
+        <w:t xml:space="preserve">založené na platformě </w:t>
+      </w:r>
+      <w:proofErr w:type="spellStart"/>
+      <w:r>
+        <w:t>IntelliJ</w:t>
+      </w:r>
+      <w:proofErr w:type="spellEnd"/>
+      <w:r>
+        <w:t xml:space="preserve"> a </w:t>
+      </w:r>
+      <w:proofErr w:type="spellStart"/>
+      <w:r>
+        <w:t>ReSharper</w:t>
+      </w:r>
+      <w:proofErr w:type="spellEnd"/>
+      <w:r>
+        <w:t>.</w:t>
       </w:r>
       <w:r>
         <w:t xml:space="preserve"> </w:t>
@@ -3859,21 +3853,27 @@
         <w:ind w:left="578"/>
       </w:pPr>
       <w:r>
-        <w:t>Tento program jsem už dříve využíval, Jeho výhodou nad Visual studiem je, že se zaměřuje pouze na C#.</w:t>
+        <w:t xml:space="preserve">Tento program jsem už dříve využíval, Jeho výhodou nad </w:t>
+      </w:r>
+      <w:proofErr w:type="spellStart"/>
+      <w:r>
+        <w:t>Visual</w:t>
+      </w:r>
+      <w:proofErr w:type="spellEnd"/>
+      <w:r>
+        <w:t xml:space="preserve"> studiem je, že se zaměřuje pouze na C#.</w:t>
       </w:r>
     </w:p>
     <w:p/>
     <w:p>
       <w:pPr>
         <w:pStyle w:val="Nadpis2"/>
-        <w:rPr/>
-      </w:pPr>
-      <w:bookmarkStart w:name="_Toc386486613" w:id="1233830120"/>
-      <w:r>
-        <w:rPr/>
+      </w:pPr>
+      <w:bookmarkStart w:id="26" w:name="_Toc386486613"/>
+      <w:r>
         <w:t>C#</w:t>
       </w:r>
-      <w:bookmarkEnd w:id="1233830120"/>
+      <w:bookmarkEnd w:id="26"/>
     </w:p>
     <w:p>
       <w:r>
@@ -3924,29 +3924,19 @@
                                 <w:noProof/>
                               </w:rPr>
                             </w:pPr>
-                            <w:bookmarkStart w:name="_Toc124792325" w:id="27"/>
+                            <w:bookmarkStart w:id="27" w:name="_Toc124792325"/>
                             <w:r>
                               <w:t xml:space="preserve">Obrázek </w:t>
                             </w:r>
-                            <w:r>
-                              <w:fldChar w:fldCharType="begin"/>
-                            </w:r>
-                            <w:r>
-                              <w:instrText xml:space="preserve"> SEQ Obrázek \* ARABIC </w:instrText>
-                            </w:r>
-                            <w:r>
-                              <w:fldChar w:fldCharType="separate"/>
-                            </w:r>
-                            <w:r>
-                              <w:rPr>
-                                <w:noProof/>
-                              </w:rPr>
-                              <w:t>7</w:t>
-                            </w:r>
-                            <w:bookmarkEnd w:id="27"/>
-                            <w:r>
-                              <w:fldChar w:fldCharType="end"/>
-                            </w:r>
+                            <w:fldSimple w:instr=" SEQ Obrázek \* ARABIC ">
+                              <w:r>
+                                <w:rPr>
+                                  <w:noProof/>
+                                </w:rPr>
+                                <w:t>7</w:t>
+                              </w:r>
+                              <w:bookmarkEnd w:id="27"/>
+                            </w:fldSimple>
                           </w:p>
                         </w:txbxContent>
                       </wps:txbx>
@@ -3963,8 +3953,8 @@
             </w:drawing>
           </mc:Choice>
           <mc:Fallback>
-            <w:pict w14:anchorId="36BA38E4">
-              <v:shape id="Textové pole 31" style="position:absolute;left:0;text-align:left;margin-left:12.85pt;margin-top:77.7pt;width:89.5pt;height:.05pt;z-index:251687936;visibility:visible;mso-wrap-style:square;mso-wrap-distance-left:9pt;mso-wrap-distance-top:0;mso-wrap-distance-right:9pt;mso-wrap-distance-bottom:0;mso-position-horizontal:absolute;mso-position-horizontal-relative:text;mso-position-vertical:absolute;mso-position-vertical-relative:text;v-text-anchor:top" o:spid="_x0000_s1032" stroked="f" type="#_x0000_t202" o:gfxdata="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" w14:anchorId="2CEC54BB">
+            <w:pict>
+              <v:shape w14:anchorId="2CEC54BB" id="Textové pole 31" o:spid="_x0000_s1032" type="#_x0000_t202" style="position:absolute;left:0;text-align:left;margin-left:12.85pt;margin-top:77.7pt;width:89.5pt;height:.05pt;z-index:251687936;visibility:visible;mso-wrap-style:square;mso-wrap-distance-left:9pt;mso-wrap-distance-top:0;mso-wrap-distance-right:9pt;mso-wrap-distance-bottom:0;mso-position-horizontal:absolute;mso-position-horizontal-relative:text;mso-position-vertical:absolute;mso-position-vertical-relative:text;v-text-anchor:top" o:gfxdata="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" stroked="f">
                 <v:textbox style="mso-fit-shape-to-text:t" inset="0,0,0,0">
                   <w:txbxContent>
                     <w:p>
@@ -3974,27 +3964,19 @@
                           <w:noProof/>
                         </w:rPr>
                       </w:pPr>
+                      <w:bookmarkStart w:id="28" w:name="_Toc124792325"/>
                       <w:r>
                         <w:t xml:space="preserve">Obrázek </w:t>
                       </w:r>
-                      <w:r>
-                        <w:fldChar w:fldCharType="begin"/>
-                      </w:r>
-                      <w:r>
-                        <w:instrText xml:space="preserve"> SEQ Obrázek \* ARABIC </w:instrText>
-                      </w:r>
-                      <w:r>
-                        <w:fldChar w:fldCharType="separate"/>
-                      </w:r>
-                      <w:r>
-                        <w:rPr>
-                          <w:noProof/>
-                        </w:rPr>
-                        <w:t>7</w:t>
-                      </w:r>
-                      <w:r>
-                        <w:fldChar w:fldCharType="end"/>
-                      </w:r>
+                      <w:fldSimple w:instr=" SEQ Obrázek \* ARABIC ">
+                        <w:r>
+                          <w:rPr>
+                            <w:noProof/>
+                          </w:rPr>
+                          <w:t>7</w:t>
+                        </w:r>
+                        <w:bookmarkEnd w:id="28"/>
+                      </w:fldSimple>
                     </w:p>
                   </w:txbxContent>
                 </v:textbox>
@@ -4145,9 +4127,8 @@
     <w:p>
       <w:pPr>
         <w:pStyle w:val="Nadpis2"/>
-        <w:rPr/>
-      </w:pPr>
-      <w:bookmarkStart w:name="_Toc1432230168" w:id="537736570"/>
+      </w:pPr>
+      <w:bookmarkStart w:id="29" w:name="_Toc1432230168"/>
       <w:r>
         <w:rPr>
           <w:noProof/>
@@ -4197,29 +4178,19 @@
                                 <w:color w:val="auto"/>
                               </w:rPr>
                             </w:pPr>
-                            <w:bookmarkStart w:name="_Toc124792326" w:id="30"/>
+                            <w:bookmarkStart w:id="30" w:name="_Toc124792326"/>
                             <w:r>
                               <w:t xml:space="preserve">Obrázek </w:t>
                             </w:r>
-                            <w:r>
-                              <w:fldChar w:fldCharType="begin"/>
-                            </w:r>
-                            <w:r>
-                              <w:instrText xml:space="preserve"> SEQ Obrázek \* ARABIC </w:instrText>
-                            </w:r>
-                            <w:r>
-                              <w:fldChar w:fldCharType="separate"/>
-                            </w:r>
-                            <w:r>
-                              <w:rPr>
-                                <w:noProof/>
-                              </w:rPr>
-                              <w:t>8</w:t>
-                            </w:r>
-                            <w:bookmarkEnd w:id="30"/>
-                            <w:r>
-                              <w:fldChar w:fldCharType="end"/>
-                            </w:r>
+                            <w:fldSimple w:instr=" SEQ Obrázek \* ARABIC ">
+                              <w:r>
+                                <w:rPr>
+                                  <w:noProof/>
+                                </w:rPr>
+                                <w:t>8</w:t>
+                              </w:r>
+                              <w:bookmarkEnd w:id="30"/>
+                            </w:fldSimple>
                           </w:p>
                         </w:txbxContent>
                       </wps:txbx>
@@ -4236,8 +4207,8 @@
             </w:drawing>
           </mc:Choice>
           <mc:Fallback>
-            <w:pict w14:anchorId="12E0DE45">
-              <v:shape id="Textové pole 32" style="position:absolute;left:0;text-align:left;margin-left:0;margin-top:105.8pt;width:92.25pt;height:.05pt;z-index:251689984;visibility:visible;mso-wrap-style:square;mso-wrap-distance-left:9pt;mso-wrap-distance-top:0;mso-wrap-distance-right:9pt;mso-wrap-distance-bottom:0;mso-position-horizontal:absolute;mso-position-horizontal-relative:text;mso-position-vertical:absolute;mso-position-vertical-relative:text;v-text-anchor:top" o:spid="_x0000_s1033" stroked="f" type="#_x0000_t202" o:gfxdata="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" w14:anchorId="4E1A9D55">
+            <w:pict>
+              <v:shape w14:anchorId="4E1A9D55" id="Textové pole 32" o:spid="_x0000_s1033" type="#_x0000_t202" style="position:absolute;left:0;text-align:left;margin-left:0;margin-top:105.8pt;width:92.25pt;height:.05pt;z-index:251689984;visibility:visible;mso-wrap-style:square;mso-wrap-distance-left:9pt;mso-wrap-distance-top:0;mso-wrap-distance-right:9pt;mso-wrap-distance-bottom:0;mso-position-horizontal:absolute;mso-position-horizontal-relative:text;mso-position-vertical:absolute;mso-position-vertical-relative:text;v-text-anchor:top" o:gfxdata="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" stroked="f">
                 <v:textbox style="mso-fit-shape-to-text:t" inset="0,0,0,0">
                   <w:txbxContent>
                     <w:p>
@@ -4248,27 +4219,19 @@
                           <w:color w:val="auto"/>
                         </w:rPr>
                       </w:pPr>
+                      <w:bookmarkStart w:id="31" w:name="_Toc124792326"/>
                       <w:r>
                         <w:t xml:space="preserve">Obrázek </w:t>
                       </w:r>
-                      <w:r>
-                        <w:fldChar w:fldCharType="begin"/>
-                      </w:r>
-                      <w:r>
-                        <w:instrText xml:space="preserve"> SEQ Obrázek \* ARABIC </w:instrText>
-                      </w:r>
-                      <w:r>
-                        <w:fldChar w:fldCharType="separate"/>
-                      </w:r>
-                      <w:r>
-                        <w:rPr>
-                          <w:noProof/>
-                        </w:rPr>
-                        <w:t>8</w:t>
-                      </w:r>
-                      <w:r>
-                        <w:fldChar w:fldCharType="end"/>
-                      </w:r>
+                      <w:fldSimple w:instr=" SEQ Obrázek \* ARABIC ">
+                        <w:r>
+                          <w:rPr>
+                            <w:noProof/>
+                          </w:rPr>
+                          <w:t>8</w:t>
+                        </w:r>
+                        <w:bookmarkEnd w:id="31"/>
+                      </w:fldSimple>
                     </w:p>
                   </w:txbxContent>
                 </v:textbox>
@@ -4346,10 +4309,9 @@
         </w:drawing>
       </w:r>
       <w:r>
-        <w:rPr/>
         <w:t>Blender</w:t>
       </w:r>
-      <w:bookmarkEnd w:id="537736570"/>
+      <w:bookmarkEnd w:id="29"/>
     </w:p>
     <w:p>
       <w:r>
@@ -4390,14 +4352,12 @@
     <w:p>
       <w:pPr>
         <w:pStyle w:val="Nadpis2"/>
-        <w:rPr/>
-      </w:pPr>
-      <w:bookmarkStart w:name="_Toc903030401" w:id="1979279808"/>
-      <w:r>
-        <w:rPr/>
+      </w:pPr>
+      <w:bookmarkStart w:id="32" w:name="_Toc903030401"/>
+      <w:r>
         <w:t>Gimp</w:t>
       </w:r>
-      <w:bookmarkEnd w:id="1979279808"/>
+      <w:bookmarkEnd w:id="32"/>
     </w:p>
     <w:p>
       <w:r>
@@ -4448,29 +4408,19 @@
                                 <w:noProof/>
                               </w:rPr>
                             </w:pPr>
-                            <w:bookmarkStart w:name="_Toc124792327" w:id="33"/>
+                            <w:bookmarkStart w:id="33" w:name="_Toc124792327"/>
                             <w:r>
                               <w:t xml:space="preserve">Obrázek </w:t>
                             </w:r>
-                            <w:r>
-                              <w:fldChar w:fldCharType="begin"/>
-                            </w:r>
-                            <w:r>
-                              <w:instrText xml:space="preserve"> SEQ Obrázek \* ARABIC </w:instrText>
-                            </w:r>
-                            <w:r>
-                              <w:fldChar w:fldCharType="separate"/>
-                            </w:r>
-                            <w:r>
-                              <w:rPr>
-                                <w:noProof/>
-                              </w:rPr>
-                              <w:t>9</w:t>
-                            </w:r>
-                            <w:bookmarkEnd w:id="33"/>
-                            <w:r>
-                              <w:fldChar w:fldCharType="end"/>
-                            </w:r>
+                            <w:fldSimple w:instr=" SEQ Obrázek \* ARABIC ">
+                              <w:r>
+                                <w:rPr>
+                                  <w:noProof/>
+                                </w:rPr>
+                                <w:t>9</w:t>
+                              </w:r>
+                              <w:bookmarkEnd w:id="33"/>
+                            </w:fldSimple>
                           </w:p>
                         </w:txbxContent>
                       </wps:txbx>
@@ -4487,8 +4437,8 @@
             </w:drawing>
           </mc:Choice>
           <mc:Fallback>
-            <w:pict w14:anchorId="555BDCCE">
-              <v:shape id="Textové pole 33" style="position:absolute;left:0;text-align:left;margin-left:6.65pt;margin-top:81.9pt;width:118.85pt;height:.05pt;z-index:251692032;visibility:visible;mso-wrap-style:square;mso-wrap-distance-left:9pt;mso-wrap-distance-top:0;mso-wrap-distance-right:9pt;mso-wrap-distance-bottom:0;mso-position-horizontal:absolute;mso-position-horizontal-relative:text;mso-position-vertical:absolute;mso-position-vertical-relative:text;v-text-anchor:top" o:spid="_x0000_s1034" stroked="f" type="#_x0000_t202" o:gfxdata="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" w14:anchorId="75DE65C7">
+            <w:pict>
+              <v:shape w14:anchorId="75DE65C7" id="Textové pole 33" o:spid="_x0000_s1034" type="#_x0000_t202" style="position:absolute;left:0;text-align:left;margin-left:6.65pt;margin-top:81.9pt;width:118.85pt;height:.05pt;z-index:251692032;visibility:visible;mso-wrap-style:square;mso-wrap-distance-left:9pt;mso-wrap-distance-top:0;mso-wrap-distance-right:9pt;mso-wrap-distance-bottom:0;mso-position-horizontal:absolute;mso-position-horizontal-relative:text;mso-position-vertical:absolute;mso-position-vertical-relative:text;v-text-anchor:top" o:gfxdata="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" stroked="f">
                 <v:textbox style="mso-fit-shape-to-text:t" inset="0,0,0,0">
                   <w:txbxContent>
                     <w:p>
@@ -4498,27 +4448,19 @@
                           <w:noProof/>
                         </w:rPr>
                       </w:pPr>
+                      <w:bookmarkStart w:id="34" w:name="_Toc124792327"/>
                       <w:r>
                         <w:t xml:space="preserve">Obrázek </w:t>
                       </w:r>
-                      <w:r>
-                        <w:fldChar w:fldCharType="begin"/>
-                      </w:r>
-                      <w:r>
-                        <w:instrText xml:space="preserve"> SEQ Obrázek \* ARABIC </w:instrText>
-                      </w:r>
-                      <w:r>
-                        <w:fldChar w:fldCharType="separate"/>
-                      </w:r>
-                      <w:r>
-                        <w:rPr>
-                          <w:noProof/>
-                        </w:rPr>
-                        <w:t>9</w:t>
-                      </w:r>
-                      <w:r>
-                        <w:fldChar w:fldCharType="end"/>
-                      </w:r>
+                      <w:fldSimple w:instr=" SEQ Obrázek \* ARABIC ">
+                        <w:r>
+                          <w:rPr>
+                            <w:noProof/>
+                          </w:rPr>
+                          <w:t>9</w:t>
+                        </w:r>
+                        <w:bookmarkEnd w:id="34"/>
+                      </w:fldSimple>
                     </w:p>
                   </w:txbxContent>
                 </v:textbox>
@@ -4655,35 +4597,28 @@
       <w:pPr>
         <w:pStyle w:val="Nadpis1"/>
         <w:pBdr>
-          <w:bottom w:val="single" w:color="FFC000" w:sz="4" w:space="1"/>
+          <w:bottom w:val="single" w:sz="4" w:space="1" w:color="FFC000"/>
         </w:pBdr>
-        <w:rPr/>
-      </w:pPr>
-      <w:bookmarkStart w:name="_Toc306196645" w:id="1071729841"/>
-      <w:r>
-        <w:rPr/>
-        <w:t xml:space="preserve">Praktická </w:t>
-      </w:r>
-      <w:r>
-        <w:rPr/>
-        <w:t>část</w:t>
-      </w:r>
-      <w:bookmarkEnd w:id="1071729841"/>
+      </w:pPr>
+      <w:bookmarkStart w:id="35" w:name="_Toc306196645"/>
+      <w:r>
+        <w:lastRenderedPageBreak/>
+        <w:t>Praktická část</w:t>
+      </w:r>
+      <w:bookmarkEnd w:id="35"/>
     </w:p>
     <w:p>
       <w:pPr>
         <w:pStyle w:val="Nadpis2"/>
         <w:pBdr>
-          <w:bottom w:val="single" w:color="FFE79B" w:sz="4" w:space="1"/>
+          <w:bottom w:val="single" w:sz="4" w:space="1" w:color="FFE79B"/>
         </w:pBdr>
-        <w:rPr/>
-      </w:pPr>
-      <w:bookmarkStart w:name="_Toc384329847" w:id="892627001"/>
-      <w:r>
-        <w:rPr/>
+      </w:pPr>
+      <w:bookmarkStart w:id="36" w:name="_Toc384329847"/>
+      <w:r>
         <w:t>Návrhy</w:t>
       </w:r>
-      <w:bookmarkEnd w:id="892627001"/>
+      <w:bookmarkEnd w:id="36"/>
     </w:p>
     <w:p>
       <w:pPr>
@@ -4702,11 +4637,10 @@
         <w:rPr>
           <w:noProof/>
         </w:rPr>
-        <w:lastRenderedPageBreak/>
         <w:drawing>
-          <wp:inline distT="0" distB="0" distL="0" distR="0" wp14:anchorId="25C0DFF3" wp14:editId="5994EAA6">
-            <wp:extent cx="5760720" cy="7675880"/>
-            <wp:effectExtent l="0" t="0" r="0" b="1270"/>
+          <wp:inline distT="0" distB="0" distL="0" distR="0" wp14:anchorId="25C0DFF3" wp14:editId="50263DD7">
+            <wp:extent cx="4993420" cy="6653490"/>
+            <wp:effectExtent l="0" t="0" r="0" b="0"/>
             <wp:docPr id="17" name="Obrázek 17"/>
             <wp:cNvGraphicFramePr>
               <a:graphicFrameLocks xmlns:a="http://schemas.openxmlformats.org/drawingml/2006/main" noChangeAspect="1"/>
@@ -4736,7 +4670,7 @@
                   <pic:spPr bwMode="auto">
                     <a:xfrm>
                       <a:off x="0" y="0"/>
-                      <a:ext cx="5760720" cy="7675880"/>
+                      <a:ext cx="5000522" cy="6662953"/>
                     </a:xfrm>
                     <a:prstGeom prst="rect">
                       <a:avLst/>
@@ -4757,53 +4691,58 @@
       <w:pPr>
         <w:pStyle w:val="Titulek"/>
       </w:pPr>
-      <w:bookmarkStart w:name="_Toc124792328" w:id="37"/>
+      <w:bookmarkStart w:id="37" w:name="_Toc124792328"/>
       <w:r>
         <w:t xml:space="preserve">Obrázek </w:t>
       </w:r>
-      <w:r>
-        <w:fldChar w:fldCharType="begin"/>
-      </w:r>
-      <w:r>
-        <w:instrText xml:space="preserve"> SEQ Obrázek \* ARABIC </w:instrText>
-      </w:r>
-      <w:r>
-        <w:fldChar w:fldCharType="separate"/>
-      </w:r>
-      <w:r>
-        <w:rPr>
-          <w:noProof/>
-        </w:rPr>
-        <w:t>10</w:t>
-      </w:r>
-      <w:bookmarkEnd w:id="37"/>
-      <w:r>
-        <w:fldChar w:fldCharType="end"/>
-      </w:r>
+      <w:fldSimple w:instr=" SEQ Obrázek \* ARABIC ">
+        <w:r>
+          <w:rPr>
+            <w:noProof/>
+          </w:rPr>
+          <w:t>10</w:t>
+        </w:r>
+        <w:bookmarkEnd w:id="37"/>
+      </w:fldSimple>
     </w:p>
     <w:p>
       <w:pPr>
         <w:pStyle w:val="Nadpis2"/>
         <w:pBdr>
-          <w:bottom w:val="single" w:color="FFE79B" w:sz="4" w:space="1"/>
+          <w:bottom w:val="single" w:sz="4" w:space="1" w:color="FFE79B"/>
         </w:pBdr>
-        <w:rPr/>
-      </w:pPr>
-      <w:bookmarkStart w:name="_Toc274076696" w:id="154641585"/>
-      <w:r>
-        <w:rPr/>
+      </w:pPr>
+      <w:bookmarkStart w:id="38" w:name="_Toc274076696"/>
+      <w:r>
+        <w:lastRenderedPageBreak/>
         <w:t>Produktizace</w:t>
       </w:r>
-      <w:bookmarkEnd w:id="154641585"/>
-    </w:p>
-    <w:p>
-      <w:r>
-        <w:t>Zde je kód pro zbraně, kdy mají různé stavy, třeba v normal čekají na input z myši a odebírají čas do dalšího výstřelu. Tím tento kód izolujeme od ostatních stavů. Získáme tím větší plynulost a lépe kontrolujeme kdy se přepne stav na jiný. Lze i velmi jednoduše přidávat další stavy.</w:t>
-      </w:r>
-    </w:p>
-    <w:p>
-      <w:r>
-        <w:t>Stavy mají 3 fáze kdy začne v enter, pokračuje do update, dokud se nesplní změna stavu a následně do exit kdy končí svou funkci a přepíná na další enter v jiném stavu. Vždy se musí vykonat vždy aspoň stavy enter a exit. To umožňuje ještě lepší spravování.</w:t>
+      <w:bookmarkEnd w:id="38"/>
+    </w:p>
+    <w:p>
+      <w:r>
+        <w:t>Zde je kód pro zbraně, kdy mají různé stavy, třeba v </w:t>
+      </w:r>
+      <w:proofErr w:type="spellStart"/>
+      <w:r>
+        <w:t>normal</w:t>
+      </w:r>
+      <w:proofErr w:type="spellEnd"/>
+      <w:r>
+        <w:t xml:space="preserve"> čekají na input z myši a odebírají čas do dalšího výstřelu. Tím tento kód izolujeme od ostatních stavů. Získáme tím větší plynulost a lépe kontrolujeme kdy se přepne stav na jiný. Lze i velmi jednoduše přidávat další stavy.</w:t>
+      </w:r>
+    </w:p>
+    <w:p>
+      <w:r>
+        <w:t xml:space="preserve">Stavy mají 3 fáze kdy začne v enter, pokračuje do update, dokud se nesplní změna stavu a následně do exit kdy </w:t>
+      </w:r>
+      <w:proofErr w:type="gramStart"/>
+      <w:r>
+        <w:t>končí</w:t>
+      </w:r>
+      <w:proofErr w:type="gramEnd"/>
+      <w:r>
+        <w:t xml:space="preserve"> svou funkci a přepíná na další enter v jiném stavu. Vždy se musí vykonat vždy aspoň stavy enter a exit. To umožňuje ještě lepší spravování.</w:t>
       </w:r>
     </w:p>
     <w:p>
@@ -4814,7 +4753,15 @@
         <w:t xml:space="preserve"> v</w:t>
       </w:r>
       <w:r>
-        <w:t> normal stavu zbraň dostala</w:t>
+        <w:t> </w:t>
+      </w:r>
+      <w:proofErr w:type="spellStart"/>
+      <w:r>
+        <w:t>normal</w:t>
+      </w:r>
+      <w:proofErr w:type="spellEnd"/>
+      <w:r>
+        <w:t xml:space="preserve"> stavu zbraň dostala</w:t>
       </w:r>
       <w:r>
         <w:t xml:space="preserve"> input</w:t>
@@ -4823,7 +4770,15 @@
         <w:t xml:space="preserve">, aby se dostala do přebíjecího stavu. V enteru si připraví časovač, poté pokračuje do updatu, kde čeká až se čas přebíjení dostane nad minimální hranici. Když </w:t>
       </w:r>
       <w:r>
-        <w:t>podmínku splní nastaví fázi do exit, kde se zraň doplní a navrátí se do stavu normal.</w:t>
+        <w:t xml:space="preserve">podmínku splní nastaví fázi do exit, kde se zraň doplní a navrátí se do stavu </w:t>
+      </w:r>
+      <w:proofErr w:type="spellStart"/>
+      <w:r>
+        <w:t>normal</w:t>
+      </w:r>
+      <w:proofErr w:type="spellEnd"/>
+      <w:r>
+        <w:t>.</w:t>
       </w:r>
     </w:p>
     <w:p>
@@ -4888,29 +4843,19 @@
       <w:pPr>
         <w:pStyle w:val="Titulek"/>
       </w:pPr>
-      <w:bookmarkStart w:name="_Toc124792329" w:id="39"/>
+      <w:bookmarkStart w:id="39" w:name="_Toc124792329"/>
       <w:r>
         <w:t xml:space="preserve">Obrázek </w:t>
       </w:r>
-      <w:r>
-        <w:fldChar w:fldCharType="begin"/>
-      </w:r>
-      <w:r>
-        <w:instrText xml:space="preserve"> SEQ Obrázek \* ARABIC </w:instrText>
-      </w:r>
-      <w:r>
-        <w:fldChar w:fldCharType="separate"/>
-      </w:r>
-      <w:r>
-        <w:rPr>
-          <w:noProof/>
-        </w:rPr>
-        <w:t>11</w:t>
-      </w:r>
-      <w:bookmarkEnd w:id="39"/>
-      <w:r>
-        <w:fldChar w:fldCharType="end"/>
-      </w:r>
+      <w:fldSimple w:instr=" SEQ Obrázek \* ARABIC ">
+        <w:r>
+          <w:rPr>
+            <w:noProof/>
+          </w:rPr>
+          <w:t>11</w:t>
+        </w:r>
+        <w:bookmarkEnd w:id="39"/>
+      </w:fldSimple>
     </w:p>
     <w:p/>
     <w:p>
@@ -4975,44 +4920,32 @@
       <w:pPr>
         <w:pStyle w:val="Titulek"/>
       </w:pPr>
-      <w:bookmarkStart w:name="_Toc124792330" w:id="40"/>
+      <w:bookmarkStart w:id="40" w:name="_Toc124792330"/>
       <w:r>
         <w:t xml:space="preserve">Obrázek </w:t>
       </w:r>
-      <w:r>
-        <w:fldChar w:fldCharType="begin"/>
-      </w:r>
-      <w:r>
-        <w:instrText xml:space="preserve"> SEQ Obrázek \* ARABIC </w:instrText>
-      </w:r>
-      <w:r>
-        <w:fldChar w:fldCharType="separate"/>
-      </w:r>
-      <w:r>
-        <w:rPr>
-          <w:noProof/>
-        </w:rPr>
-        <w:t>12</w:t>
-      </w:r>
-      <w:bookmarkEnd w:id="40"/>
-      <w:r>
-        <w:fldChar w:fldCharType="end"/>
-      </w:r>
+      <w:fldSimple w:instr=" SEQ Obrázek \* ARABIC ">
+        <w:r>
+          <w:rPr>
+            <w:noProof/>
+          </w:rPr>
+          <w:t>12</w:t>
+        </w:r>
+        <w:bookmarkEnd w:id="40"/>
+      </w:fldSimple>
     </w:p>
     <w:p>
       <w:pPr>
         <w:pStyle w:val="Nadpis2"/>
         <w:pBdr>
-          <w:bottom w:val="single" w:color="FFE79B" w:sz="4" w:space="1"/>
+          <w:bottom w:val="single" w:sz="4" w:space="1" w:color="FFE79B"/>
         </w:pBdr>
-        <w:rPr/>
-      </w:pPr>
-      <w:bookmarkStart w:name="_Toc1637143282" w:id="573583253"/>
-      <w:r>
-        <w:rPr/>
+      </w:pPr>
+      <w:bookmarkStart w:id="41" w:name="_Toc1637143282"/>
+      <w:r>
         <w:t>Popis pro uživatele</w:t>
       </w:r>
-      <w:bookmarkEnd w:id="573583253"/>
+      <w:bookmarkEnd w:id="41"/>
     </w:p>
     <w:p>
       <w:pPr>
@@ -5027,7 +4960,15 @@
         <w:ind w:left="357"/>
       </w:pPr>
       <w:r>
-        <w:t>Uživatel se se snaží co nejdéle přežít a zároveň zabít co nejvíce nepřátel pro zkušenosti a skóre.</w:t>
+        <w:t xml:space="preserve">Uživatel se se </w:t>
+      </w:r>
+      <w:proofErr w:type="gramStart"/>
+      <w:r>
+        <w:t>snaží</w:t>
+      </w:r>
+      <w:proofErr w:type="gramEnd"/>
+      <w:r>
+        <w:t xml:space="preserve"> co nejdéle přežít a zároveň zabít co nejvíce nepřátel pro zkušenosti a skóre.</w:t>
       </w:r>
       <w:r>
         <w:t xml:space="preserve"> Dále má uživatel pozastavit hru pomocí klávesy ESC.</w:t>
@@ -5097,29 +5038,19 @@
       <w:pPr>
         <w:pStyle w:val="Titulek"/>
       </w:pPr>
-      <w:bookmarkStart w:name="_Toc124792331" w:id="42"/>
+      <w:bookmarkStart w:id="42" w:name="_Toc124792331"/>
       <w:r>
         <w:t xml:space="preserve">Obrázek </w:t>
       </w:r>
-      <w:r>
-        <w:fldChar w:fldCharType="begin"/>
-      </w:r>
-      <w:r>
-        <w:instrText xml:space="preserve"> SEQ Obrázek \* ARABIC </w:instrText>
-      </w:r>
-      <w:r>
-        <w:fldChar w:fldCharType="separate"/>
-      </w:r>
-      <w:r>
-        <w:rPr>
-          <w:noProof/>
-        </w:rPr>
-        <w:t>13</w:t>
-      </w:r>
-      <w:bookmarkEnd w:id="42"/>
-      <w:r>
-        <w:fldChar w:fldCharType="end"/>
-      </w:r>
+      <w:fldSimple w:instr=" SEQ Obrázek \* ARABIC ">
+        <w:r>
+          <w:rPr>
+            <w:noProof/>
+          </w:rPr>
+          <w:t>13</w:t>
+        </w:r>
+        <w:bookmarkEnd w:id="42"/>
+      </w:fldSimple>
     </w:p>
     <w:p>
       <w:pPr>
@@ -5132,19 +5063,17 @@
     <w:p>
       <w:pPr>
         <w:pStyle w:val="NadpisBezsla"/>
-        <w:numPr>
-          <w:numId w:val="0"/>
-        </w:numPr>
         <w:pBdr>
-          <w:bottom w:val="single" w:color="FFC000" w:sz="4" w:space="1"/>
+          <w:bottom w:val="single" w:sz="4" w:space="1" w:color="FFC000"/>
         </w:pBdr>
-      </w:pPr>
-      <w:bookmarkStart w:name="_Toc483972543" w:id="346426709"/>
-      <w:r>
-        <w:rPr/>
+        <w:ind w:left="0"/>
+      </w:pPr>
+      <w:bookmarkStart w:id="43" w:name="_Toc483972543"/>
+      <w:r>
+        <w:lastRenderedPageBreak/>
         <w:t>Závěr</w:t>
       </w:r>
-      <w:bookmarkEnd w:id="346426709"/>
+      <w:bookmarkEnd w:id="43"/>
     </w:p>
     <w:p>
       <w:pPr>
@@ -5162,7 +5091,21 @@
     </w:p>
     <w:p>
       <w:r>
-        <w:t xml:space="preserve">Projekt jako takový mi dal cenné zkušenosti do budoucího programování, zejména pracování s objektové programování v Unity. Projekt ale zasahoval i do spoustu jiných odvětví jako je správa vlastního času i že se musím s volnočasovými aktivity uskromnit, i že pracuji na dlouhodobém projektu mi pomáhá se zlepšovat v syntaxi </w:t>
+        <w:t>Projekt jako takový mi dal cenné zkušenosti do budoucího programování, zejména pracování s objektové programován</w:t>
+      </w:r>
+      <w:r>
+        <w:t xml:space="preserve">. I práce s Unity a jak se využívají nástroje v něm jako fyzika předmětů, eventy, nebo i ukládání pomocí </w:t>
+      </w:r>
+      <w:proofErr w:type="spellStart"/>
+      <w:r>
+        <w:t>Playerprefs</w:t>
+      </w:r>
+      <w:proofErr w:type="spellEnd"/>
+      <w:r>
+        <w:t>.</w:t>
+      </w:r>
+      <w:r>
+        <w:t xml:space="preserve"> Projekt ale zasahoval i do spoustu jiných odvětví jako je správa vlastního času i že se musím s volnočasovými aktivity uskromnit, i že pracuji na dlouhodobém projektu mi pomáhá se zlepšovat v syntaxi </w:t>
       </w:r>
       <w:r>
         <w:t>a nutí mě to si dělat pořádek</w:t>
@@ -5176,7 +5119,13 @@
         <w:t xml:space="preserve">Projekt je na dobré cestě a </w:t>
       </w:r>
       <w:r>
-        <w:t xml:space="preserve">budu se snažit, aby byl  projekt ludus </w:t>
+        <w:t xml:space="preserve">budu se snažit, aby </w:t>
+      </w:r>
+      <w:r>
+        <w:t>byl projekt</w:t>
+      </w:r>
+      <w:r>
+        <w:t xml:space="preserve"> ludus </w:t>
       </w:r>
       <w:r>
         <w:t>připraven ke zveřejnění.</w:t>
@@ -5188,19 +5137,17 @@
     <w:p>
       <w:pPr>
         <w:pStyle w:val="NadpisBezsla"/>
-        <w:numPr>
-          <w:numId w:val="0"/>
-        </w:numPr>
         <w:pBdr>
-          <w:bottom w:val="single" w:color="FFC000" w:sz="4" w:space="1"/>
+          <w:bottom w:val="single" w:sz="4" w:space="1" w:color="FFC000"/>
         </w:pBdr>
-      </w:pPr>
-      <w:bookmarkStart w:name="_Toc923519103" w:id="644181260"/>
-      <w:r>
-        <w:rPr/>
+        <w:ind w:left="0"/>
+      </w:pPr>
+      <w:bookmarkStart w:id="44" w:name="_Toc923519103"/>
+      <w:r>
+        <w:lastRenderedPageBreak/>
         <w:t>Použitá literatura</w:t>
       </w:r>
-      <w:bookmarkEnd w:id="644181260"/>
+      <w:bookmarkEnd w:id="44"/>
     </w:p>
     <w:sdt>
       <w:sdtPr>
@@ -5413,19 +5360,17 @@
     <w:p>
       <w:pPr>
         <w:pStyle w:val="NadpisBezsla"/>
-        <w:numPr>
-          <w:numId w:val="0"/>
-        </w:numPr>
         <w:pBdr>
-          <w:bottom w:val="single" w:color="FFC000" w:sz="4" w:space="1"/>
+          <w:bottom w:val="single" w:sz="4" w:space="1" w:color="FFC000"/>
         </w:pBdr>
-      </w:pPr>
-      <w:bookmarkStart w:name="_Toc2022858708" w:id="875803350"/>
-      <w:r>
-        <w:rPr/>
+        <w:ind w:left="0"/>
+      </w:pPr>
+      <w:bookmarkStart w:id="45" w:name="_Toc2022858708"/>
+      <w:r>
+        <w:lastRenderedPageBreak/>
         <w:t>Seznam obrázků</w:t>
       </w:r>
-      <w:bookmarkEnd w:id="875803350"/>
+      <w:bookmarkEnd w:id="45"/>
     </w:p>
     <w:p>
       <w:pPr>
@@ -5446,7 +5391,7 @@
       <w:r>
         <w:fldChar w:fldCharType="separate"/>
       </w:r>
-      <w:hyperlink w:history="1" w:anchor="_Toc124792319" r:id="rId27">
+      <w:hyperlink r:id="rId27" w:anchor="_Toc124792319" w:history="1">
         <w:r>
           <w:rPr>
             <w:rStyle w:val="Hypertextovodkaz"/>
@@ -5514,7 +5459,7 @@
           <w:noProof/>
         </w:rPr>
       </w:pPr>
-      <w:hyperlink w:history="1" w:anchor="_Toc124792320" r:id="rId28">
+      <w:hyperlink r:id="rId28" w:anchor="_Toc124792320" w:history="1">
         <w:r>
           <w:rPr>
             <w:rStyle w:val="Hypertextovodkaz"/>
@@ -5582,7 +5527,7 @@
           <w:noProof/>
         </w:rPr>
       </w:pPr>
-      <w:hyperlink w:history="1" w:anchor="_Toc124792321" r:id="rId29">
+      <w:hyperlink r:id="rId29" w:anchor="_Toc124792321" w:history="1">
         <w:r>
           <w:rPr>
             <w:rStyle w:val="Hypertextovodkaz"/>
@@ -5650,7 +5595,7 @@
           <w:noProof/>
         </w:rPr>
       </w:pPr>
-      <w:hyperlink w:history="1" w:anchor="_Toc124792322" r:id="rId30">
+      <w:hyperlink r:id="rId30" w:anchor="_Toc124792322" w:history="1">
         <w:r>
           <w:rPr>
             <w:rStyle w:val="Hypertextovodkaz"/>
@@ -5718,7 +5663,7 @@
           <w:noProof/>
         </w:rPr>
       </w:pPr>
-      <w:hyperlink w:history="1" w:anchor="_Toc124792323" r:id="rId31">
+      <w:hyperlink r:id="rId31" w:anchor="_Toc124792323" w:history="1">
         <w:r>
           <w:rPr>
             <w:rStyle w:val="Hypertextovodkaz"/>
@@ -5786,7 +5731,7 @@
           <w:noProof/>
         </w:rPr>
       </w:pPr>
-      <w:hyperlink w:history="1" w:anchor="_Toc124792324" r:id="rId32">
+      <w:hyperlink r:id="rId32" w:anchor="_Toc124792324" w:history="1">
         <w:r>
           <w:rPr>
             <w:rStyle w:val="Hypertextovodkaz"/>
@@ -5854,7 +5799,7 @@
           <w:noProof/>
         </w:rPr>
       </w:pPr>
-      <w:hyperlink w:history="1" w:anchor="_Toc124792325" r:id="rId33">
+      <w:hyperlink r:id="rId33" w:anchor="_Toc124792325" w:history="1">
         <w:r>
           <w:rPr>
             <w:rStyle w:val="Hypertextovodkaz"/>
@@ -5922,7 +5867,7 @@
           <w:noProof/>
         </w:rPr>
       </w:pPr>
-      <w:hyperlink w:history="1" w:anchor="_Toc124792326" r:id="rId34">
+      <w:hyperlink r:id="rId34" w:anchor="_Toc124792326" w:history="1">
         <w:r>
           <w:rPr>
             <w:rStyle w:val="Hypertextovodkaz"/>
@@ -5990,7 +5935,7 @@
           <w:noProof/>
         </w:rPr>
       </w:pPr>
-      <w:hyperlink w:history="1" w:anchor="_Toc124792327" r:id="rId35">
+      <w:hyperlink r:id="rId35" w:anchor="_Toc124792327" w:history="1">
         <w:r>
           <w:rPr>
             <w:rStyle w:val="Hypertextovodkaz"/>
@@ -6058,7 +6003,7 @@
           <w:noProof/>
         </w:rPr>
       </w:pPr>
-      <w:hyperlink w:history="1" w:anchor="_Toc124792328">
+      <w:hyperlink w:anchor="_Toc124792328" w:history="1">
         <w:r>
           <w:rPr>
             <w:rStyle w:val="Hypertextovodkaz"/>
@@ -6126,7 +6071,7 @@
           <w:noProof/>
         </w:rPr>
       </w:pPr>
-      <w:hyperlink w:history="1" w:anchor="_Toc124792329">
+      <w:hyperlink w:anchor="_Toc124792329" w:history="1">
         <w:r>
           <w:rPr>
             <w:rStyle w:val="Hypertextovodkaz"/>
@@ -6194,7 +6139,7 @@
           <w:noProof/>
         </w:rPr>
       </w:pPr>
-      <w:hyperlink w:history="1" w:anchor="_Toc124792330">
+      <w:hyperlink w:anchor="_Toc124792330" w:history="1">
         <w:r>
           <w:rPr>
             <w:rStyle w:val="Hypertextovodkaz"/>
@@ -6262,7 +6207,7 @@
           <w:noProof/>
         </w:rPr>
       </w:pPr>
-      <w:hyperlink w:history="1" w:anchor="_Toc124792331">
+      <w:hyperlink w:anchor="_Toc124792331" w:history="1">
         <w:r>
           <w:rPr>
             <w:rStyle w:val="Hypertextovodkaz"/>
@@ -6327,7 +6272,7 @@
       <w:r>
         <w:t xml:space="preserve">[1] </w:t>
       </w:r>
-      <w:hyperlink w:history="1" r:id="rId36">
+      <w:hyperlink r:id="rId36" w:history="1">
         <w:r>
           <w:rPr>
             <w:rStyle w:val="Hypertextovodkaz"/>
@@ -6340,7 +6285,7 @@
       <w:r>
         <w:t xml:space="preserve">[2] </w:t>
       </w:r>
-      <w:hyperlink w:history="1" r:id="rId37">
+      <w:hyperlink r:id="rId37" w:history="1">
         <w:r>
           <w:rPr>
             <w:rStyle w:val="Hypertextovodkaz"/>
@@ -6351,46 +6296,19 @@
     </w:p>
     <w:p>
       <w:r>
-        <w:t>[</w:t>
-      </w:r>
-      <w:r>
-        <w:t>3</w:t>
-      </w:r>
-      <w:r>
-        <w:t>]</w:t>
-      </w:r>
-      <w:r>
-        <w:t xml:space="preserve"> vlastní obrázek</w:t>
-      </w:r>
-    </w:p>
-    <w:p>
-      <w:r>
-        <w:t>[</w:t>
-      </w:r>
-      <w:r>
-        <w:t>4</w:t>
-      </w:r>
-      <w:r>
-        <w:t>]</w:t>
-      </w:r>
-      <w:r>
-        <w:t xml:space="preserve"> vlastní obrázek</w:t>
-      </w:r>
-    </w:p>
-    <w:p>
-      <w:r>
-        <w:t>[</w:t>
-      </w:r>
-      <w:r>
-        <w:t>5</w:t>
-      </w:r>
-      <w:r>
-        <w:t>]</w:t>
-      </w:r>
-      <w:r>
-        <w:t xml:space="preserve"> </w:t>
-      </w:r>
-      <w:hyperlink w:history="1" r:id="rId38">
+        <w:t>[3] vlastní obrázek</w:t>
+      </w:r>
+    </w:p>
+    <w:p>
+      <w:r>
+        <w:t>[4] vlastní obrázek</w:t>
+      </w:r>
+    </w:p>
+    <w:p>
+      <w:r>
+        <w:t xml:space="preserve">[5] </w:t>
+      </w:r>
+      <w:hyperlink r:id="rId38" w:history="1">
         <w:r>
           <w:rPr>
             <w:rStyle w:val="Hypertextovodkaz"/>
@@ -6401,18 +6319,9 @@
     </w:p>
     <w:p>
       <w:r>
-        <w:t>[</w:t>
-      </w:r>
-      <w:r>
-        <w:t>6</w:t>
-      </w:r>
-      <w:r>
-        <w:t>]</w:t>
-      </w:r>
-      <w:r>
-        <w:t xml:space="preserve"> </w:t>
-      </w:r>
-      <w:hyperlink w:history="1" r:id="rId39">
+        <w:t xml:space="preserve">[6] </w:t>
+      </w:r>
+      <w:hyperlink r:id="rId39" w:history="1">
         <w:r>
           <w:rPr>
             <w:rStyle w:val="Hypertextovodkaz"/>
@@ -6423,18 +6332,9 @@
     </w:p>
     <w:p>
       <w:r>
-        <w:t>[</w:t>
-      </w:r>
-      <w:r>
-        <w:t>7</w:t>
-      </w:r>
-      <w:r>
-        <w:t>]</w:t>
-      </w:r>
-      <w:r>
-        <w:t xml:space="preserve"> </w:t>
-      </w:r>
-      <w:hyperlink w:history="1" r:id="rId40">
+        <w:t xml:space="preserve">[7] </w:t>
+      </w:r>
+      <w:hyperlink r:id="rId40" w:history="1">
         <w:r>
           <w:rPr>
             <w:rStyle w:val="Hypertextovodkaz"/>
@@ -6445,18 +6345,9 @@
     </w:p>
     <w:p>
       <w:r>
-        <w:t>[</w:t>
-      </w:r>
-      <w:r>
-        <w:t>8</w:t>
-      </w:r>
-      <w:r>
-        <w:t>]</w:t>
-      </w:r>
-      <w:r>
-        <w:t xml:space="preserve"> </w:t>
-      </w:r>
-      <w:hyperlink w:history="1" r:id="rId41">
+        <w:t xml:space="preserve">[8] </w:t>
+      </w:r>
+      <w:hyperlink r:id="rId41" w:history="1">
         <w:r>
           <w:rPr>
             <w:rStyle w:val="Hypertextovodkaz"/>
@@ -6467,18 +6358,9 @@
     </w:p>
     <w:p>
       <w:r>
-        <w:t>[</w:t>
-      </w:r>
-      <w:r>
-        <w:t>9</w:t>
-      </w:r>
-      <w:r>
-        <w:t>]</w:t>
-      </w:r>
-      <w:r>
-        <w:t xml:space="preserve"> </w:t>
-      </w:r>
-      <w:hyperlink w:history="1" r:id="rId42">
+        <w:t xml:space="preserve">[9] </w:t>
+      </w:r>
+      <w:hyperlink r:id="rId42" w:history="1">
         <w:r>
           <w:rPr>
             <w:rStyle w:val="Hypertextovodkaz"/>
@@ -6489,52 +6371,28 @@
     </w:p>
     <w:p>
       <w:r>
-        <w:t>[</w:t>
-      </w:r>
-      <w:r>
-        <w:t>10</w:t>
-      </w:r>
-      <w:r>
-        <w:t>] vlastní obrázek</w:t>
-      </w:r>
-    </w:p>
-    <w:p>
-      <w:r>
-        <w:t>[</w:t>
-      </w:r>
-      <w:r>
-        <w:t>11</w:t>
-      </w:r>
-      <w:r>
-        <w:t>] vlastní obrázek</w:t>
-      </w:r>
-    </w:p>
-    <w:p>
-      <w:r>
-        <w:t>[</w:t>
-      </w:r>
-      <w:r>
-        <w:t>12</w:t>
-      </w:r>
-      <w:r>
-        <w:t>] vlastní obrázek</w:t>
-      </w:r>
-    </w:p>
-    <w:p>
-      <w:r>
-        <w:t>[</w:t>
-      </w:r>
-      <w:r>
-        <w:t>13</w:t>
-      </w:r>
-      <w:r>
-        <w:t>] vlastní obrázek</w:t>
+        <w:t>[10] vlastní obrázek</w:t>
+      </w:r>
+    </w:p>
+    <w:p>
+      <w:r>
+        <w:t>[11] vlastní obrázek</w:t>
+      </w:r>
+    </w:p>
+    <w:p>
+      <w:r>
+        <w:t>[12] vlastní obrázek</w:t>
+      </w:r>
+    </w:p>
+    <w:p>
+      <w:r>
+        <w:t>[13] vlastní obrázek</w:t>
       </w:r>
     </w:p>
     <w:sectPr>
       <w:footerReference w:type="default" r:id="rId43"/>
       <w:footerReference w:type="first" r:id="rId44"/>
-      <w:pgSz w:w="11906" w:h="16838" w:orient="portrait"/>
+      <w:pgSz w:w="11906" w:h="16838"/>
       <w:pgMar w:top="1417" w:right="1417" w:bottom="1417" w:left="1417" w:header="850" w:footer="680" w:gutter="0"/>
       <w:cols w:space="708"/>
       <w:docGrid w:linePitch="360"/>
@@ -6823,7 +6681,7 @@
         <w:ind w:left="720" w:hanging="360"/>
       </w:pPr>
       <w:rPr>
-        <w:rFonts w:hint="default" w:ascii="Symbol" w:hAnsi="Symbol"/>
+        <w:rFonts w:ascii="Symbol" w:hAnsi="Symbol" w:hint="default"/>
       </w:rPr>
     </w:lvl>
     <w:lvl w:ilvl="1" w:tplc="04050003" w:tentative="1">
@@ -6835,7 +6693,7 @@
         <w:ind w:left="1440" w:hanging="360"/>
       </w:pPr>
       <w:rPr>
-        <w:rFonts w:hint="default" w:ascii="Courier New" w:hAnsi="Courier New" w:cs="Courier New"/>
+        <w:rFonts w:ascii="Courier New" w:hAnsi="Courier New" w:cs="Courier New" w:hint="default"/>
       </w:rPr>
     </w:lvl>
     <w:lvl w:ilvl="2" w:tplc="04050005" w:tentative="1">
@@ -6847,7 +6705,7 @@
         <w:ind w:left="2160" w:hanging="360"/>
       </w:pPr>
       <w:rPr>
-        <w:rFonts w:hint="default" w:ascii="Wingdings" w:hAnsi="Wingdings"/>
+        <w:rFonts w:ascii="Wingdings" w:hAnsi="Wingdings" w:hint="default"/>
       </w:rPr>
     </w:lvl>
     <w:lvl w:ilvl="3" w:tplc="04050001" w:tentative="1">
@@ -6859,7 +6717,7 @@
         <w:ind w:left="2880" w:hanging="360"/>
       </w:pPr>
       <w:rPr>
-        <w:rFonts w:hint="default" w:ascii="Symbol" w:hAnsi="Symbol"/>
+        <w:rFonts w:ascii="Symbol" w:hAnsi="Symbol" w:hint="default"/>
       </w:rPr>
     </w:lvl>
     <w:lvl w:ilvl="4" w:tplc="04050003" w:tentative="1">
@@ -6871,7 +6729,7 @@
         <w:ind w:left="3600" w:hanging="360"/>
       </w:pPr>
       <w:rPr>
-        <w:rFonts w:hint="default" w:ascii="Courier New" w:hAnsi="Courier New" w:cs="Courier New"/>
+        <w:rFonts w:ascii="Courier New" w:hAnsi="Courier New" w:cs="Courier New" w:hint="default"/>
       </w:rPr>
     </w:lvl>
     <w:lvl w:ilvl="5" w:tplc="04050005" w:tentative="1">
@@ -6883,7 +6741,7 @@
         <w:ind w:left="4320" w:hanging="360"/>
       </w:pPr>
       <w:rPr>
-        <w:rFonts w:hint="default" w:ascii="Wingdings" w:hAnsi="Wingdings"/>
+        <w:rFonts w:ascii="Wingdings" w:hAnsi="Wingdings" w:hint="default"/>
       </w:rPr>
     </w:lvl>
     <w:lvl w:ilvl="6" w:tplc="04050001" w:tentative="1">
@@ -6895,7 +6753,7 @@
         <w:ind w:left="5040" w:hanging="360"/>
       </w:pPr>
       <w:rPr>
-        <w:rFonts w:hint="default" w:ascii="Symbol" w:hAnsi="Symbol"/>
+        <w:rFonts w:ascii="Symbol" w:hAnsi="Symbol" w:hint="default"/>
       </w:rPr>
     </w:lvl>
     <w:lvl w:ilvl="7" w:tplc="04050003" w:tentative="1">
@@ -6907,7 +6765,7 @@
         <w:ind w:left="5760" w:hanging="360"/>
       </w:pPr>
       <w:rPr>
-        <w:rFonts w:hint="default" w:ascii="Courier New" w:hAnsi="Courier New" w:cs="Courier New"/>
+        <w:rFonts w:ascii="Courier New" w:hAnsi="Courier New" w:cs="Courier New" w:hint="default"/>
       </w:rPr>
     </w:lvl>
     <w:lvl w:ilvl="8" w:tplc="04050005" w:tentative="1">
@@ -6919,7 +6777,7 @@
         <w:ind w:left="6480" w:hanging="360"/>
       </w:pPr>
       <w:rPr>
-        <w:rFonts w:hint="default" w:ascii="Wingdings" w:hAnsi="Wingdings"/>
+        <w:rFonts w:ascii="Wingdings" w:hAnsi="Wingdings" w:hint="default"/>
       </w:rPr>
     </w:lvl>
   </w:abstractNum>
@@ -6936,7 +6794,7 @@
         <w:ind w:left="720" w:hanging="360"/>
       </w:pPr>
       <w:rPr>
-        <w:rFonts w:hint="default" w:ascii="Symbol" w:hAnsi="Symbol"/>
+        <w:rFonts w:ascii="Symbol" w:hAnsi="Symbol" w:hint="default"/>
       </w:rPr>
     </w:lvl>
     <w:lvl w:ilvl="1" w:tplc="04050003" w:tentative="1">
@@ -6948,7 +6806,7 @@
         <w:ind w:left="1440" w:hanging="360"/>
       </w:pPr>
       <w:rPr>
-        <w:rFonts w:hint="default" w:ascii="Courier New" w:hAnsi="Courier New" w:cs="Courier New"/>
+        <w:rFonts w:ascii="Courier New" w:hAnsi="Courier New" w:cs="Courier New" w:hint="default"/>
       </w:rPr>
     </w:lvl>
     <w:lvl w:ilvl="2" w:tplc="04050005" w:tentative="1">
@@ -6960,7 +6818,7 @@
         <w:ind w:left="2160" w:hanging="360"/>
       </w:pPr>
       <w:rPr>
-        <w:rFonts w:hint="default" w:ascii="Wingdings" w:hAnsi="Wingdings"/>
+        <w:rFonts w:ascii="Wingdings" w:hAnsi="Wingdings" w:hint="default"/>
       </w:rPr>
     </w:lvl>
     <w:lvl w:ilvl="3" w:tplc="04050001" w:tentative="1">
@@ -6972,7 +6830,7 @@
         <w:ind w:left="2880" w:hanging="360"/>
       </w:pPr>
       <w:rPr>
-        <w:rFonts w:hint="default" w:ascii="Symbol" w:hAnsi="Symbol"/>
+        <w:rFonts w:ascii="Symbol" w:hAnsi="Symbol" w:hint="default"/>
       </w:rPr>
     </w:lvl>
     <w:lvl w:ilvl="4" w:tplc="04050003" w:tentative="1">
@@ -6984,7 +6842,7 @@
         <w:ind w:left="3600" w:hanging="360"/>
       </w:pPr>
       <w:rPr>
-        <w:rFonts w:hint="default" w:ascii="Courier New" w:hAnsi="Courier New" w:cs="Courier New"/>
+        <w:rFonts w:ascii="Courier New" w:hAnsi="Courier New" w:cs="Courier New" w:hint="default"/>
       </w:rPr>
     </w:lvl>
     <w:lvl w:ilvl="5" w:tplc="04050005" w:tentative="1">
@@ -6996,7 +6854,7 @@
         <w:ind w:left="4320" w:hanging="360"/>
       </w:pPr>
       <w:rPr>
-        <w:rFonts w:hint="default" w:ascii="Wingdings" w:hAnsi="Wingdings"/>
+        <w:rFonts w:ascii="Wingdings" w:hAnsi="Wingdings" w:hint="default"/>
       </w:rPr>
     </w:lvl>
     <w:lvl w:ilvl="6" w:tplc="04050001" w:tentative="1">
@@ -7008,7 +6866,7 @@
         <w:ind w:left="5040" w:hanging="360"/>
       </w:pPr>
       <w:rPr>
-        <w:rFonts w:hint="default" w:ascii="Symbol" w:hAnsi="Symbol"/>
+        <w:rFonts w:ascii="Symbol" w:hAnsi="Symbol" w:hint="default"/>
       </w:rPr>
     </w:lvl>
     <w:lvl w:ilvl="7" w:tplc="04050003" w:tentative="1">
@@ -7020,7 +6878,7 @@
         <w:ind w:left="5760" w:hanging="360"/>
       </w:pPr>
       <w:rPr>
-        <w:rFonts w:hint="default" w:ascii="Courier New" w:hAnsi="Courier New" w:cs="Courier New"/>
+        <w:rFonts w:ascii="Courier New" w:hAnsi="Courier New" w:cs="Courier New" w:hint="default"/>
       </w:rPr>
     </w:lvl>
     <w:lvl w:ilvl="8" w:tplc="04050005" w:tentative="1">
@@ -7032,7 +6890,7 @@
         <w:ind w:left="6480" w:hanging="360"/>
       </w:pPr>
       <w:rPr>
-        <w:rFonts w:hint="default" w:ascii="Wingdings" w:hAnsi="Wingdings"/>
+        <w:rFonts w:ascii="Wingdings" w:hAnsi="Wingdings" w:hint="default"/>
       </w:rPr>
     </w:lvl>
   </w:abstractNum>
@@ -7050,7 +6908,7 @@
         <w:ind w:left="1425" w:hanging="360"/>
       </w:pPr>
       <w:rPr>
-        <w:rFonts w:ascii="Noto Sans Symbols" w:hAnsi="Noto Sans Symbols" w:eastAsia="Noto Sans Symbols" w:cs="Noto Sans Symbols"/>
+        <w:rFonts w:ascii="Noto Sans Symbols" w:eastAsia="Noto Sans Symbols" w:hAnsi="Noto Sans Symbols" w:cs="Noto Sans Symbols"/>
       </w:rPr>
     </w:lvl>
     <w:lvl w:ilvl="1">
@@ -7062,7 +6920,7 @@
         <w:ind w:left="2145" w:hanging="360"/>
       </w:pPr>
       <w:rPr>
-        <w:rFonts w:ascii="Courier New" w:hAnsi="Courier New" w:eastAsia="Courier New" w:cs="Courier New"/>
+        <w:rFonts w:ascii="Courier New" w:eastAsia="Courier New" w:hAnsi="Courier New" w:cs="Courier New"/>
       </w:rPr>
     </w:lvl>
     <w:lvl w:ilvl="2">
@@ -7074,7 +6932,7 @@
         <w:ind w:left="2865" w:hanging="360"/>
       </w:pPr>
       <w:rPr>
-        <w:rFonts w:ascii="Noto Sans Symbols" w:hAnsi="Noto Sans Symbols" w:eastAsia="Noto Sans Symbols" w:cs="Noto Sans Symbols"/>
+        <w:rFonts w:ascii="Noto Sans Symbols" w:eastAsia="Noto Sans Symbols" w:hAnsi="Noto Sans Symbols" w:cs="Noto Sans Symbols"/>
       </w:rPr>
     </w:lvl>
     <w:lvl w:ilvl="3">
@@ -7086,7 +6944,7 @@
         <w:ind w:left="3585" w:hanging="360"/>
       </w:pPr>
       <w:rPr>
-        <w:rFonts w:ascii="Noto Sans Symbols" w:hAnsi="Noto Sans Symbols" w:eastAsia="Noto Sans Symbols" w:cs="Noto Sans Symbols"/>
+        <w:rFonts w:ascii="Noto Sans Symbols" w:eastAsia="Noto Sans Symbols" w:hAnsi="Noto Sans Symbols" w:cs="Noto Sans Symbols"/>
       </w:rPr>
     </w:lvl>
     <w:lvl w:ilvl="4">
@@ -7098,7 +6956,7 @@
         <w:ind w:left="4305" w:hanging="360"/>
       </w:pPr>
       <w:rPr>
-        <w:rFonts w:ascii="Courier New" w:hAnsi="Courier New" w:eastAsia="Courier New" w:cs="Courier New"/>
+        <w:rFonts w:ascii="Courier New" w:eastAsia="Courier New" w:hAnsi="Courier New" w:cs="Courier New"/>
       </w:rPr>
     </w:lvl>
     <w:lvl w:ilvl="5">
@@ -7110,7 +6968,7 @@
         <w:ind w:left="5025" w:hanging="360"/>
       </w:pPr>
       <w:rPr>
-        <w:rFonts w:ascii="Noto Sans Symbols" w:hAnsi="Noto Sans Symbols" w:eastAsia="Noto Sans Symbols" w:cs="Noto Sans Symbols"/>
+        <w:rFonts w:ascii="Noto Sans Symbols" w:eastAsia="Noto Sans Symbols" w:hAnsi="Noto Sans Symbols" w:cs="Noto Sans Symbols"/>
       </w:rPr>
     </w:lvl>
     <w:lvl w:ilvl="6">
@@ -7122,7 +6980,7 @@
         <w:ind w:left="5745" w:hanging="360"/>
       </w:pPr>
       <w:rPr>
-        <w:rFonts w:ascii="Noto Sans Symbols" w:hAnsi="Noto Sans Symbols" w:eastAsia="Noto Sans Symbols" w:cs="Noto Sans Symbols"/>
+        <w:rFonts w:ascii="Noto Sans Symbols" w:eastAsia="Noto Sans Symbols" w:hAnsi="Noto Sans Symbols" w:cs="Noto Sans Symbols"/>
       </w:rPr>
     </w:lvl>
     <w:lvl w:ilvl="7">
@@ -7134,7 +6992,7 @@
         <w:ind w:left="6465" w:hanging="360"/>
       </w:pPr>
       <w:rPr>
-        <w:rFonts w:ascii="Courier New" w:hAnsi="Courier New" w:eastAsia="Courier New" w:cs="Courier New"/>
+        <w:rFonts w:ascii="Courier New" w:eastAsia="Courier New" w:hAnsi="Courier New" w:cs="Courier New"/>
       </w:rPr>
     </w:lvl>
     <w:lvl w:ilvl="8">
@@ -7146,7 +7004,7 @@
         <w:ind w:left="7185" w:hanging="360"/>
       </w:pPr>
       <w:rPr>
-        <w:rFonts w:ascii="Noto Sans Symbols" w:hAnsi="Noto Sans Symbols" w:eastAsia="Noto Sans Symbols" w:cs="Noto Sans Symbols"/>
+        <w:rFonts w:ascii="Noto Sans Symbols" w:eastAsia="Noto Sans Symbols" w:hAnsi="Noto Sans Symbols" w:cs="Noto Sans Symbols"/>
       </w:rPr>
     </w:lvl>
   </w:abstractNum>
@@ -7163,7 +7021,7 @@
         <w:ind w:left="720" w:hanging="360"/>
       </w:pPr>
       <w:rPr>
-        <w:rFonts w:ascii="Noto Sans Symbols" w:hAnsi="Noto Sans Symbols" w:eastAsia="Noto Sans Symbols" w:cs="Noto Sans Symbols"/>
+        <w:rFonts w:ascii="Noto Sans Symbols" w:eastAsia="Noto Sans Symbols" w:hAnsi="Noto Sans Symbols" w:cs="Noto Sans Symbols"/>
       </w:rPr>
     </w:lvl>
     <w:lvl w:ilvl="1">
@@ -7175,7 +7033,7 @@
         <w:ind w:left="1440" w:hanging="360"/>
       </w:pPr>
       <w:rPr>
-        <w:rFonts w:ascii="Courier New" w:hAnsi="Courier New" w:eastAsia="Courier New" w:cs="Courier New"/>
+        <w:rFonts w:ascii="Courier New" w:eastAsia="Courier New" w:hAnsi="Courier New" w:cs="Courier New"/>
       </w:rPr>
     </w:lvl>
     <w:lvl w:ilvl="2">
@@ -7187,7 +7045,7 @@
         <w:ind w:left="2160" w:hanging="360"/>
       </w:pPr>
       <w:rPr>
-        <w:rFonts w:ascii="Noto Sans Symbols" w:hAnsi="Noto Sans Symbols" w:eastAsia="Noto Sans Symbols" w:cs="Noto Sans Symbols"/>
+        <w:rFonts w:ascii="Noto Sans Symbols" w:eastAsia="Noto Sans Symbols" w:hAnsi="Noto Sans Symbols" w:cs="Noto Sans Symbols"/>
       </w:rPr>
     </w:lvl>
     <w:lvl w:ilvl="3">
@@ -7199,7 +7057,7 @@
         <w:ind w:left="2880" w:hanging="360"/>
       </w:pPr>
       <w:rPr>
-        <w:rFonts w:ascii="Noto Sans Symbols" w:hAnsi="Noto Sans Symbols" w:eastAsia="Noto Sans Symbols" w:cs="Noto Sans Symbols"/>
+        <w:rFonts w:ascii="Noto Sans Symbols" w:eastAsia="Noto Sans Symbols" w:hAnsi="Noto Sans Symbols" w:cs="Noto Sans Symbols"/>
       </w:rPr>
     </w:lvl>
     <w:lvl w:ilvl="4">
@@ -7211,7 +7069,7 @@
         <w:ind w:left="3600" w:hanging="360"/>
       </w:pPr>
       <w:rPr>
-        <w:rFonts w:ascii="Courier New" w:hAnsi="Courier New" w:eastAsia="Courier New" w:cs="Courier New"/>
+        <w:rFonts w:ascii="Courier New" w:eastAsia="Courier New" w:hAnsi="Courier New" w:cs="Courier New"/>
       </w:rPr>
     </w:lvl>
     <w:lvl w:ilvl="5">
@@ -7223,7 +7081,7 @@
         <w:ind w:left="4320" w:hanging="360"/>
       </w:pPr>
       <w:rPr>
-        <w:rFonts w:ascii="Noto Sans Symbols" w:hAnsi="Noto Sans Symbols" w:eastAsia="Noto Sans Symbols" w:cs="Noto Sans Symbols"/>
+        <w:rFonts w:ascii="Noto Sans Symbols" w:eastAsia="Noto Sans Symbols" w:hAnsi="Noto Sans Symbols" w:cs="Noto Sans Symbols"/>
       </w:rPr>
     </w:lvl>
     <w:lvl w:ilvl="6">
@@ -7235,7 +7093,7 @@
         <w:ind w:left="5040" w:hanging="360"/>
       </w:pPr>
       <w:rPr>
-        <w:rFonts w:ascii="Noto Sans Symbols" w:hAnsi="Noto Sans Symbols" w:eastAsia="Noto Sans Symbols" w:cs="Noto Sans Symbols"/>
+        <w:rFonts w:ascii="Noto Sans Symbols" w:eastAsia="Noto Sans Symbols" w:hAnsi="Noto Sans Symbols" w:cs="Noto Sans Symbols"/>
       </w:rPr>
     </w:lvl>
     <w:lvl w:ilvl="7">
@@ -7247,7 +7105,7 @@
         <w:ind w:left="5760" w:hanging="360"/>
       </w:pPr>
       <w:rPr>
-        <w:rFonts w:ascii="Courier New" w:hAnsi="Courier New" w:eastAsia="Courier New" w:cs="Courier New"/>
+        <w:rFonts w:ascii="Courier New" w:eastAsia="Courier New" w:hAnsi="Courier New" w:cs="Courier New"/>
       </w:rPr>
     </w:lvl>
     <w:lvl w:ilvl="8">
@@ -7259,7 +7117,7 @@
         <w:ind w:left="6480" w:hanging="360"/>
       </w:pPr>
       <w:rPr>
-        <w:rFonts w:ascii="Noto Sans Symbols" w:hAnsi="Noto Sans Symbols" w:eastAsia="Noto Sans Symbols" w:cs="Noto Sans Symbols"/>
+        <w:rFonts w:ascii="Noto Sans Symbols" w:eastAsia="Noto Sans Symbols" w:hAnsi="Noto Sans Symbols" w:cs="Noto Sans Symbols"/>
       </w:rPr>
     </w:lvl>
   </w:abstractNum>
@@ -7374,11 +7232,11 @@
 </file>
 
 <file path=word/styles.xml><?xml version="1.0" encoding="utf-8"?>
-<w:styles xmlns:wp14="http://schemas.microsoft.com/office/word/2010/wordprocessingDrawing" xmlns:mc="http://schemas.openxmlformats.org/markup-compatibility/2006" xmlns:r="http://schemas.openxmlformats.org/officeDocument/2006/relationships" xmlns:w="http://schemas.openxmlformats.org/wordprocessingml/2006/main" xmlns:w14="http://schemas.microsoft.com/office/word/2010/wordml" xmlns:w15="http://schemas.microsoft.com/office/word/2012/wordml" xmlns:w16cex="http://schemas.microsoft.com/office/word/2018/wordml/cex" xmlns:w16cid="http://schemas.microsoft.com/office/word/2016/wordml/cid" xmlns:w16="http://schemas.microsoft.com/office/word/2018/wordml" xmlns:w16sdtdh="http://schemas.microsoft.com/office/word/2020/wordml/sdtdatahash" xmlns:w16se="http://schemas.microsoft.com/office/word/2015/wordml/symex" mc:Ignorable="w14 w15 w16se w16cid w16 w16cex w16sdtdh wp14">
+<w:styles xmlns:mc="http://schemas.openxmlformats.org/markup-compatibility/2006" xmlns:r="http://schemas.openxmlformats.org/officeDocument/2006/relationships" xmlns:w="http://schemas.openxmlformats.org/wordprocessingml/2006/main" xmlns:w14="http://schemas.microsoft.com/office/word/2010/wordml" xmlns:w15="http://schemas.microsoft.com/office/word/2012/wordml" xmlns:w16cex="http://schemas.microsoft.com/office/word/2018/wordml/cex" xmlns:w16cid="http://schemas.microsoft.com/office/word/2016/wordml/cid" xmlns:w16="http://schemas.microsoft.com/office/word/2018/wordml" xmlns:w16sdtdh="http://schemas.microsoft.com/office/word/2020/wordml/sdtdatahash" xmlns:w16se="http://schemas.microsoft.com/office/word/2015/wordml/symex" mc:Ignorable="w14 w15 w16se w16cid w16 w16cex w16sdtdh">
   <w:docDefaults>
     <w:rPrDefault>
       <w:rPr>
-        <w:rFonts w:asciiTheme="minorHAnsi" w:hAnsiTheme="minorHAnsi" w:eastAsiaTheme="minorEastAsia" w:cstheme="minorBidi"/>
+        <w:rFonts w:asciiTheme="minorHAnsi" w:eastAsiaTheme="minorEastAsia" w:hAnsiTheme="minorHAnsi" w:cstheme="minorBidi"/>
         <w:sz w:val="22"/>
         <w:szCs w:val="22"/>
         <w:lang w:val="cs-CZ" w:eastAsia="zh-CN" w:bidi="ar-SA"/>
@@ -7393,14 +7251,14 @@
   <w:latentStyles w:defLockedState="0" w:defUIPriority="99" w:defSemiHidden="0" w:defUnhideWhenUsed="0" w:defQFormat="0" w:count="376">
     <w:lsdException w:name="Normal" w:uiPriority="0" w:qFormat="1"/>
     <w:lsdException w:name="heading 1" w:uiPriority="9" w:qFormat="1"/>
-    <w:lsdException w:name="heading 2" w:uiPriority="9" w:semiHidden="1" w:unhideWhenUsed="1" w:qFormat="1"/>
-    <w:lsdException w:name="heading 3" w:uiPriority="9" w:semiHidden="1" w:unhideWhenUsed="1" w:qFormat="1"/>
-    <w:lsdException w:name="heading 4" w:uiPriority="9" w:semiHidden="1" w:unhideWhenUsed="1" w:qFormat="1"/>
-    <w:lsdException w:name="heading 5" w:uiPriority="9" w:semiHidden="1" w:unhideWhenUsed="1" w:qFormat="1"/>
-    <w:lsdException w:name="heading 6" w:uiPriority="9" w:semiHidden="1" w:unhideWhenUsed="1" w:qFormat="1"/>
-    <w:lsdException w:name="heading 7" w:uiPriority="9" w:semiHidden="1" w:unhideWhenUsed="1" w:qFormat="1"/>
-    <w:lsdException w:name="heading 8" w:uiPriority="9" w:semiHidden="1" w:unhideWhenUsed="1" w:qFormat="1"/>
-    <w:lsdException w:name="heading 9" w:uiPriority="9" w:semiHidden="1" w:unhideWhenUsed="1" w:qFormat="1"/>
+    <w:lsdException w:name="heading 2" w:semiHidden="1" w:uiPriority="9" w:unhideWhenUsed="1" w:qFormat="1"/>
+    <w:lsdException w:name="heading 3" w:semiHidden="1" w:uiPriority="9" w:unhideWhenUsed="1" w:qFormat="1"/>
+    <w:lsdException w:name="heading 4" w:semiHidden="1" w:uiPriority="9" w:unhideWhenUsed="1" w:qFormat="1"/>
+    <w:lsdException w:name="heading 5" w:semiHidden="1" w:uiPriority="9" w:unhideWhenUsed="1" w:qFormat="1"/>
+    <w:lsdException w:name="heading 6" w:semiHidden="1" w:uiPriority="9" w:unhideWhenUsed="1" w:qFormat="1"/>
+    <w:lsdException w:name="heading 7" w:semiHidden="1" w:uiPriority="9" w:unhideWhenUsed="1" w:qFormat="1"/>
+    <w:lsdException w:name="heading 8" w:semiHidden="1" w:uiPriority="9" w:unhideWhenUsed="1" w:qFormat="1"/>
+    <w:lsdException w:name="heading 9" w:semiHidden="1" w:uiPriority="9" w:unhideWhenUsed="1" w:qFormat="1"/>
     <w:lsdException w:name="index 1" w:semiHidden="1" w:unhideWhenUsed="1"/>
     <w:lsdException w:name="index 2" w:semiHidden="1" w:unhideWhenUsed="1"/>
     <w:lsdException w:name="index 3" w:semiHidden="1" w:unhideWhenUsed="1"/>
@@ -7410,22 +7268,22 @@
     <w:lsdException w:name="index 7" w:semiHidden="1" w:unhideWhenUsed="1"/>
     <w:lsdException w:name="index 8" w:semiHidden="1" w:unhideWhenUsed="1"/>
     <w:lsdException w:name="index 9" w:semiHidden="1" w:unhideWhenUsed="1"/>
-    <w:lsdException w:name="toc 1" w:uiPriority="39" w:semiHidden="1" w:unhideWhenUsed="1"/>
-    <w:lsdException w:name="toc 2" w:uiPriority="39" w:semiHidden="1" w:unhideWhenUsed="1"/>
-    <w:lsdException w:name="toc 3" w:uiPriority="39" w:semiHidden="1" w:unhideWhenUsed="1"/>
-    <w:lsdException w:name="toc 4" w:uiPriority="39" w:semiHidden="1" w:unhideWhenUsed="1"/>
-    <w:lsdException w:name="toc 5" w:uiPriority="39" w:semiHidden="1" w:unhideWhenUsed="1"/>
-    <w:lsdException w:name="toc 6" w:uiPriority="39" w:semiHidden="1" w:unhideWhenUsed="1"/>
-    <w:lsdException w:name="toc 7" w:uiPriority="39" w:semiHidden="1" w:unhideWhenUsed="1"/>
-    <w:lsdException w:name="toc 8" w:uiPriority="39" w:semiHidden="1" w:unhideWhenUsed="1"/>
-    <w:lsdException w:name="toc 9" w:uiPriority="39" w:semiHidden="1" w:unhideWhenUsed="1"/>
+    <w:lsdException w:name="toc 1" w:semiHidden="1" w:uiPriority="39" w:unhideWhenUsed="1"/>
+    <w:lsdException w:name="toc 2" w:semiHidden="1" w:uiPriority="39" w:unhideWhenUsed="1"/>
+    <w:lsdException w:name="toc 3" w:semiHidden="1" w:uiPriority="39" w:unhideWhenUsed="1"/>
+    <w:lsdException w:name="toc 4" w:semiHidden="1" w:uiPriority="39" w:unhideWhenUsed="1"/>
+    <w:lsdException w:name="toc 5" w:semiHidden="1" w:uiPriority="39" w:unhideWhenUsed="1"/>
+    <w:lsdException w:name="toc 6" w:semiHidden="1" w:uiPriority="39" w:unhideWhenUsed="1"/>
+    <w:lsdException w:name="toc 7" w:semiHidden="1" w:uiPriority="39" w:unhideWhenUsed="1"/>
+    <w:lsdException w:name="toc 8" w:semiHidden="1" w:uiPriority="39" w:unhideWhenUsed="1"/>
+    <w:lsdException w:name="toc 9" w:semiHidden="1" w:uiPriority="39" w:unhideWhenUsed="1"/>
     <w:lsdException w:name="Normal Indent" w:semiHidden="1" w:unhideWhenUsed="1"/>
     <w:lsdException w:name="footnote text" w:semiHidden="1" w:unhideWhenUsed="1"/>
     <w:lsdException w:name="annotation text" w:semiHidden="1" w:unhideWhenUsed="1"/>
     <w:lsdException w:name="header" w:semiHidden="1" w:unhideWhenUsed="1"/>
     <w:lsdException w:name="footer" w:semiHidden="1" w:unhideWhenUsed="1"/>
     <w:lsdException w:name="index heading" w:semiHidden="1" w:unhideWhenUsed="1"/>
-    <w:lsdException w:name="caption" w:uiPriority="35" w:semiHidden="1" w:unhideWhenUsed="1" w:qFormat="1"/>
+    <w:lsdException w:name="caption" w:semiHidden="1" w:uiPriority="35" w:unhideWhenUsed="1" w:qFormat="1"/>
     <w:lsdException w:name="table of figures" w:semiHidden="1" w:unhideWhenUsed="1"/>
     <w:lsdException w:name="envelope address" w:semiHidden="1" w:unhideWhenUsed="1"/>
     <w:lsdException w:name="envelope return" w:semiHidden="1" w:unhideWhenUsed="1"/>
@@ -7456,7 +7314,7 @@
     <w:lsdException w:name="Title" w:uiPriority="10" w:qFormat="1"/>
     <w:lsdException w:name="Closing" w:semiHidden="1" w:unhideWhenUsed="1"/>
     <w:lsdException w:name="Signature" w:semiHidden="1" w:unhideWhenUsed="1"/>
-    <w:lsdException w:name="Default Paragraph Font" w:uiPriority="1" w:semiHidden="1" w:unhideWhenUsed="1"/>
+    <w:lsdException w:name="Default Paragraph Font" w:semiHidden="1" w:uiPriority="1" w:unhideWhenUsed="1"/>
     <w:lsdException w:name="Body Text" w:semiHidden="1" w:unhideWhenUsed="1"/>
     <w:lsdException w:name="Body Text Indent" w:semiHidden="1" w:unhideWhenUsed="1"/>
     <w:lsdException w:name="List Continue" w:semiHidden="1" w:unhideWhenUsed="1"/>
@@ -7656,8 +7514,8 @@
     <w:lsdException w:name="Subtle Reference" w:uiPriority="31" w:qFormat="1"/>
     <w:lsdException w:name="Intense Reference" w:uiPriority="32" w:qFormat="1"/>
     <w:lsdException w:name="Book Title" w:uiPriority="33" w:qFormat="1"/>
-    <w:lsdException w:name="Bibliography" w:uiPriority="37" w:semiHidden="1" w:unhideWhenUsed="1"/>
-    <w:lsdException w:name="TOC Heading" w:uiPriority="39" w:semiHidden="1" w:unhideWhenUsed="1" w:qFormat="1"/>
+    <w:lsdException w:name="Bibliography" w:semiHidden="1" w:uiPriority="37" w:unhideWhenUsed="1"/>
+    <w:lsdException w:name="TOC Heading" w:semiHidden="1" w:uiPriority="39" w:unhideWhenUsed="1" w:qFormat="1"/>
     <w:lsdException w:name="Plain Table 1" w:uiPriority="41"/>
     <w:lsdException w:name="Plain Table 2" w:uiPriority="42"/>
     <w:lsdException w:name="Plain Table 3" w:uiPriority="43"/>
@@ -7768,7 +7626,7 @@
     <w:lsdException w:name="Unresolved Mention" w:semiHidden="1" w:unhideWhenUsed="1"/>
     <w:lsdException w:name="Smart Link" w:semiHidden="1" w:unhideWhenUsed="1"/>
   </w:latentStyles>
-  <w:style w:type="paragraph" w:styleId="Normln" w:default="1">
+  <w:style w:type="paragraph" w:default="1" w:styleId="Normln">
     <w:name w:val="Normal"/>
     <w:qFormat/>
     <w:rsid w:val="003F75E5"/>
@@ -7791,14 +7649,14 @@
         <w:numId w:val="2"/>
       </w:numPr>
       <w:pBdr>
-        <w:bottom w:val="single" w:color="auto" w:sz="4" w:space="1"/>
+        <w:bottom w:val="single" w:sz="4" w:space="1" w:color="auto"/>
       </w:pBdr>
       <w:spacing w:before="240" w:after="240" w:line="240" w:lineRule="auto"/>
       <w:ind w:left="788" w:hanging="431"/>
       <w:outlineLvl w:val="0"/>
     </w:pPr>
     <w:rPr>
-      <w:rFonts w:asciiTheme="majorHAnsi" w:hAnsiTheme="majorHAnsi" w:eastAsiaTheme="majorEastAsia" w:cstheme="majorBidi"/>
+      <w:rFonts w:asciiTheme="majorHAnsi" w:eastAsiaTheme="majorEastAsia" w:hAnsiTheme="majorHAnsi" w:cstheme="majorBidi"/>
       <w:sz w:val="40"/>
       <w:szCs w:val="32"/>
     </w:rPr>
@@ -7820,14 +7678,14 @@
         <w:numId w:val="2"/>
       </w:numPr>
       <w:pBdr>
-        <w:bottom w:val="single" w:color="auto" w:sz="4" w:space="1"/>
+        <w:bottom w:val="single" w:sz="4" w:space="1" w:color="auto"/>
       </w:pBdr>
       <w:spacing w:before="40"/>
       <w:ind w:left="578" w:right="1134" w:hanging="578"/>
       <w:outlineLvl w:val="1"/>
     </w:pPr>
     <w:rPr>
-      <w:rFonts w:asciiTheme="majorHAnsi" w:hAnsiTheme="majorHAnsi" w:eastAsiaTheme="majorEastAsia" w:cstheme="majorBidi"/>
+      <w:rFonts w:asciiTheme="majorHAnsi" w:eastAsiaTheme="majorEastAsia" w:hAnsiTheme="majorHAnsi" w:cstheme="majorBidi"/>
       <w:sz w:val="26"/>
       <w:szCs w:val="26"/>
     </w:rPr>
@@ -7852,7 +7710,7 @@
       <w:outlineLvl w:val="2"/>
     </w:pPr>
     <w:rPr>
-      <w:rFonts w:asciiTheme="majorHAnsi" w:hAnsiTheme="majorHAnsi" w:eastAsiaTheme="majorEastAsia" w:cstheme="majorBidi"/>
+      <w:rFonts w:asciiTheme="majorHAnsi" w:eastAsiaTheme="majorEastAsia" w:hAnsiTheme="majorHAnsi" w:cstheme="majorBidi"/>
       <w:color w:val="1F3763" w:themeColor="accent1" w:themeShade="7F"/>
       <w:sz w:val="24"/>
       <w:szCs w:val="24"/>
@@ -7879,7 +7737,7 @@
       <w:outlineLvl w:val="3"/>
     </w:pPr>
     <w:rPr>
-      <w:rFonts w:asciiTheme="majorHAnsi" w:hAnsiTheme="majorHAnsi" w:eastAsiaTheme="majorEastAsia" w:cstheme="majorBidi"/>
+      <w:rFonts w:asciiTheme="majorHAnsi" w:eastAsiaTheme="majorEastAsia" w:hAnsiTheme="majorHAnsi" w:cstheme="majorBidi"/>
       <w:i/>
       <w:iCs/>
       <w:color w:val="2F5496" w:themeColor="accent1" w:themeShade="BF"/>
@@ -7906,7 +7764,7 @@
       <w:outlineLvl w:val="4"/>
     </w:pPr>
     <w:rPr>
-      <w:rFonts w:asciiTheme="majorHAnsi" w:hAnsiTheme="majorHAnsi" w:eastAsiaTheme="majorEastAsia" w:cstheme="majorBidi"/>
+      <w:rFonts w:asciiTheme="majorHAnsi" w:eastAsiaTheme="majorEastAsia" w:hAnsiTheme="majorHAnsi" w:cstheme="majorBidi"/>
       <w:color w:val="2F5496" w:themeColor="accent1" w:themeShade="BF"/>
     </w:rPr>
   </w:style>
@@ -7931,7 +7789,7 @@
       <w:outlineLvl w:val="5"/>
     </w:pPr>
     <w:rPr>
-      <w:rFonts w:asciiTheme="majorHAnsi" w:hAnsiTheme="majorHAnsi" w:eastAsiaTheme="majorEastAsia" w:cstheme="majorBidi"/>
+      <w:rFonts w:asciiTheme="majorHAnsi" w:eastAsiaTheme="majorEastAsia" w:hAnsiTheme="majorHAnsi" w:cstheme="majorBidi"/>
       <w:color w:val="1F3763" w:themeColor="accent1" w:themeShade="7F"/>
     </w:rPr>
   </w:style>
@@ -7956,7 +7814,7 @@
       <w:outlineLvl w:val="6"/>
     </w:pPr>
     <w:rPr>
-      <w:rFonts w:asciiTheme="majorHAnsi" w:hAnsiTheme="majorHAnsi" w:eastAsiaTheme="majorEastAsia" w:cstheme="majorBidi"/>
+      <w:rFonts w:asciiTheme="majorHAnsi" w:eastAsiaTheme="majorEastAsia" w:hAnsiTheme="majorHAnsi" w:cstheme="majorBidi"/>
       <w:i/>
       <w:iCs/>
       <w:color w:val="1F3763" w:themeColor="accent1" w:themeShade="7F"/>
@@ -7983,7 +7841,7 @@
       <w:outlineLvl w:val="7"/>
     </w:pPr>
     <w:rPr>
-      <w:rFonts w:asciiTheme="majorHAnsi" w:hAnsiTheme="majorHAnsi" w:eastAsiaTheme="majorEastAsia" w:cstheme="majorBidi"/>
+      <w:rFonts w:asciiTheme="majorHAnsi" w:eastAsiaTheme="majorEastAsia" w:hAnsiTheme="majorHAnsi" w:cstheme="majorBidi"/>
       <w:color w:val="272727" w:themeColor="text1" w:themeTint="D8"/>
       <w:sz w:val="21"/>
       <w:szCs w:val="21"/>
@@ -8010,7 +7868,7 @@
       <w:outlineLvl w:val="8"/>
     </w:pPr>
     <w:rPr>
-      <w:rFonts w:asciiTheme="majorHAnsi" w:hAnsiTheme="majorHAnsi" w:eastAsiaTheme="majorEastAsia" w:cstheme="majorBidi"/>
+      <w:rFonts w:asciiTheme="majorHAnsi" w:eastAsiaTheme="majorEastAsia" w:hAnsiTheme="majorHAnsi" w:cstheme="majorBidi"/>
       <w:i/>
       <w:iCs/>
       <w:color w:val="272727" w:themeColor="text1" w:themeTint="D8"/>
@@ -8018,13 +7876,13 @@
       <w:szCs w:val="21"/>
     </w:rPr>
   </w:style>
-  <w:style w:type="character" w:styleId="Standardnpsmoodstavce" w:default="1">
+  <w:style w:type="character" w:default="1" w:styleId="Standardnpsmoodstavce">
     <w:name w:val="Default Paragraph Font"/>
     <w:uiPriority w:val="1"/>
     <w:semiHidden/>
     <w:unhideWhenUsed/>
   </w:style>
-  <w:style w:type="table" w:styleId="Normlntabulka" w:default="1">
+  <w:style w:type="table" w:default="1" w:styleId="Normlntabulka">
     <w:name w:val="Normal Table"/>
     <w:uiPriority w:val="99"/>
     <w:semiHidden/>
@@ -8039,7 +7897,7 @@
       </w:tblCellMar>
     </w:tblPr>
   </w:style>
-  <w:style w:type="numbering" w:styleId="Bezseznamu" w:default="1">
+  <w:style w:type="numbering" w:default="1" w:styleId="Bezseznamu">
     <w:name w:val="No List"/>
     <w:uiPriority w:val="99"/>
     <w:semiHidden/>
@@ -8060,7 +7918,7 @@
       <w:spacing w:after="0" w:line="240" w:lineRule="auto"/>
     </w:pPr>
   </w:style>
-  <w:style w:type="character" w:styleId="ZhlavChar" w:customStyle="1">
+  <w:style w:type="character" w:customStyle="1" w:styleId="ZhlavChar">
     <w:name w:val="Záhlaví Char"/>
     <w:basedOn w:val="Standardnpsmoodstavce"/>
     <w:link w:val="Zhlav"/>
@@ -8082,21 +7940,21 @@
       <w:spacing w:after="0" w:line="240" w:lineRule="auto"/>
     </w:pPr>
   </w:style>
-  <w:style w:type="character" w:styleId="ZpatChar" w:customStyle="1">
+  <w:style w:type="character" w:customStyle="1" w:styleId="ZpatChar">
     <w:name w:val="Zápatí Char"/>
     <w:basedOn w:val="Standardnpsmoodstavce"/>
     <w:link w:val="Zpat"/>
     <w:uiPriority w:val="99"/>
     <w:rsid w:val="00B02B33"/>
   </w:style>
-  <w:style w:type="character" w:styleId="Nadpis1Char" w:customStyle="1">
+  <w:style w:type="character" w:customStyle="1" w:styleId="Nadpis1Char">
     <w:name w:val="Nadpis 1 Char"/>
     <w:basedOn w:val="Standardnpsmoodstavce"/>
     <w:link w:val="Nadpis1"/>
     <w:uiPriority w:val="9"/>
     <w:rsid w:val="00825E18"/>
     <w:rPr>
-      <w:rFonts w:asciiTheme="majorHAnsi" w:hAnsiTheme="majorHAnsi" w:eastAsiaTheme="majorEastAsia" w:cstheme="majorBidi"/>
+      <w:rFonts w:asciiTheme="majorHAnsi" w:eastAsiaTheme="majorEastAsia" w:hAnsiTheme="majorHAnsi" w:cstheme="majorBidi"/>
       <w:sz w:val="40"/>
       <w:szCs w:val="32"/>
     </w:rPr>
@@ -8114,7 +7972,7 @@
         <w:numId w:val="0"/>
       </w:numPr>
       <w:pBdr>
-        <w:bottom w:val="none" w:color="auto" w:sz="0" w:space="0"/>
+        <w:bottom w:val="none" w:sz="0" w:space="0" w:color="auto"/>
       </w:pBdr>
       <w:spacing w:after="0" w:line="259" w:lineRule="auto"/>
       <w:outlineLvl w:val="9"/>
@@ -8147,7 +8005,7 @@
       <w:u w:val="single"/>
     </w:rPr>
   </w:style>
-  <w:style w:type="paragraph" w:styleId="NadpisBezsla" w:customStyle="1">
+  <w:style w:type="paragraph" w:customStyle="1" w:styleId="NadpisBezsla">
     <w:name w:val="Nadpis Bez čísla"/>
     <w:basedOn w:val="Nadpis1"/>
     <w:next w:val="Normln"/>
@@ -8167,44 +8025,44 @@
       <w:noProof/>
     </w:rPr>
   </w:style>
-  <w:style w:type="character" w:styleId="Nadpis2Char" w:customStyle="1">
+  <w:style w:type="character" w:customStyle="1" w:styleId="Nadpis2Char">
     <w:name w:val="Nadpis 2 Char"/>
     <w:basedOn w:val="Standardnpsmoodstavce"/>
     <w:link w:val="Nadpis2"/>
     <w:uiPriority w:val="9"/>
     <w:rsid w:val="00510A0D"/>
     <w:rPr>
-      <w:rFonts w:asciiTheme="majorHAnsi" w:hAnsiTheme="majorHAnsi" w:eastAsiaTheme="majorEastAsia" w:cstheme="majorBidi"/>
+      <w:rFonts w:asciiTheme="majorHAnsi" w:eastAsiaTheme="majorEastAsia" w:hAnsiTheme="majorHAnsi" w:cstheme="majorBidi"/>
       <w:sz w:val="26"/>
       <w:szCs w:val="26"/>
     </w:rPr>
   </w:style>
-  <w:style w:type="character" w:styleId="NadpisBezslaChar" w:customStyle="1">
+  <w:style w:type="character" w:customStyle="1" w:styleId="NadpisBezslaChar">
     <w:name w:val="Nadpis Bez čísla Char"/>
     <w:basedOn w:val="Nadpis1Char"/>
     <w:link w:val="NadpisBezsla"/>
     <w:rsid w:val="006E32D7"/>
     <w:rPr>
-      <w:rFonts w:asciiTheme="majorHAnsi" w:hAnsiTheme="majorHAnsi" w:eastAsiaTheme="majorEastAsia" w:cstheme="majorBidi"/>
+      <w:rFonts w:asciiTheme="majorHAnsi" w:eastAsiaTheme="majorEastAsia" w:hAnsiTheme="majorHAnsi" w:cstheme="majorBidi"/>
       <w:noProof/>
       <w:sz w:val="40"/>
       <w:szCs w:val="32"/>
     </w:rPr>
   </w:style>
-  <w:style w:type="character" w:styleId="Nadpis3Char" w:customStyle="1">
+  <w:style w:type="character" w:customStyle="1" w:styleId="Nadpis3Char">
     <w:name w:val="Nadpis 3 Char"/>
     <w:basedOn w:val="Standardnpsmoodstavce"/>
     <w:link w:val="Nadpis3"/>
     <w:uiPriority w:val="9"/>
     <w:rsid w:val="00825E18"/>
     <w:rPr>
-      <w:rFonts w:asciiTheme="majorHAnsi" w:hAnsiTheme="majorHAnsi" w:eastAsiaTheme="majorEastAsia" w:cstheme="majorBidi"/>
+      <w:rFonts w:asciiTheme="majorHAnsi" w:eastAsiaTheme="majorEastAsia" w:hAnsiTheme="majorHAnsi" w:cstheme="majorBidi"/>
       <w:color w:val="1F3763" w:themeColor="accent1" w:themeShade="7F"/>
       <w:sz w:val="24"/>
       <w:szCs w:val="24"/>
     </w:rPr>
   </w:style>
-  <w:style w:type="character" w:styleId="Nadpis4Char" w:customStyle="1">
+  <w:style w:type="character" w:customStyle="1" w:styleId="Nadpis4Char">
     <w:name w:val="Nadpis 4 Char"/>
     <w:basedOn w:val="Standardnpsmoodstavce"/>
     <w:link w:val="Nadpis4"/>
@@ -8212,13 +8070,13 @@
     <w:semiHidden/>
     <w:rsid w:val="00825E18"/>
     <w:rPr>
-      <w:rFonts w:asciiTheme="majorHAnsi" w:hAnsiTheme="majorHAnsi" w:eastAsiaTheme="majorEastAsia" w:cstheme="majorBidi"/>
+      <w:rFonts w:asciiTheme="majorHAnsi" w:eastAsiaTheme="majorEastAsia" w:hAnsiTheme="majorHAnsi" w:cstheme="majorBidi"/>
       <w:i/>
       <w:iCs/>
       <w:color w:val="2F5496" w:themeColor="accent1" w:themeShade="BF"/>
     </w:rPr>
   </w:style>
-  <w:style w:type="character" w:styleId="Nadpis5Char" w:customStyle="1">
+  <w:style w:type="character" w:customStyle="1" w:styleId="Nadpis5Char">
     <w:name w:val="Nadpis 5 Char"/>
     <w:basedOn w:val="Standardnpsmoodstavce"/>
     <w:link w:val="Nadpis5"/>
@@ -8226,11 +8084,11 @@
     <w:semiHidden/>
     <w:rsid w:val="00825E18"/>
     <w:rPr>
-      <w:rFonts w:asciiTheme="majorHAnsi" w:hAnsiTheme="majorHAnsi" w:eastAsiaTheme="majorEastAsia" w:cstheme="majorBidi"/>
+      <w:rFonts w:asciiTheme="majorHAnsi" w:eastAsiaTheme="majorEastAsia" w:hAnsiTheme="majorHAnsi" w:cstheme="majorBidi"/>
       <w:color w:val="2F5496" w:themeColor="accent1" w:themeShade="BF"/>
     </w:rPr>
   </w:style>
-  <w:style w:type="character" w:styleId="Nadpis6Char" w:customStyle="1">
+  <w:style w:type="character" w:customStyle="1" w:styleId="Nadpis6Char">
     <w:name w:val="Nadpis 6 Char"/>
     <w:basedOn w:val="Standardnpsmoodstavce"/>
     <w:link w:val="Nadpis6"/>
@@ -8238,11 +8096,11 @@
     <w:semiHidden/>
     <w:rsid w:val="00825E18"/>
     <w:rPr>
-      <w:rFonts w:asciiTheme="majorHAnsi" w:hAnsiTheme="majorHAnsi" w:eastAsiaTheme="majorEastAsia" w:cstheme="majorBidi"/>
+      <w:rFonts w:asciiTheme="majorHAnsi" w:eastAsiaTheme="majorEastAsia" w:hAnsiTheme="majorHAnsi" w:cstheme="majorBidi"/>
       <w:color w:val="1F3763" w:themeColor="accent1" w:themeShade="7F"/>
     </w:rPr>
   </w:style>
-  <w:style w:type="character" w:styleId="Nadpis7Char" w:customStyle="1">
+  <w:style w:type="character" w:customStyle="1" w:styleId="Nadpis7Char">
     <w:name w:val="Nadpis 7 Char"/>
     <w:basedOn w:val="Standardnpsmoodstavce"/>
     <w:link w:val="Nadpis7"/>
@@ -8250,13 +8108,13 @@
     <w:semiHidden/>
     <w:rsid w:val="00825E18"/>
     <w:rPr>
-      <w:rFonts w:asciiTheme="majorHAnsi" w:hAnsiTheme="majorHAnsi" w:eastAsiaTheme="majorEastAsia" w:cstheme="majorBidi"/>
+      <w:rFonts w:asciiTheme="majorHAnsi" w:eastAsiaTheme="majorEastAsia" w:hAnsiTheme="majorHAnsi" w:cstheme="majorBidi"/>
       <w:i/>
       <w:iCs/>
       <w:color w:val="1F3763" w:themeColor="accent1" w:themeShade="7F"/>
     </w:rPr>
   </w:style>
-  <w:style w:type="character" w:styleId="Nadpis8Char" w:customStyle="1">
+  <w:style w:type="character" w:customStyle="1" w:styleId="Nadpis8Char">
     <w:name w:val="Nadpis 8 Char"/>
     <w:basedOn w:val="Standardnpsmoodstavce"/>
     <w:link w:val="Nadpis8"/>
@@ -8264,13 +8122,13 @@
     <w:semiHidden/>
     <w:rsid w:val="00825E18"/>
     <w:rPr>
-      <w:rFonts w:asciiTheme="majorHAnsi" w:hAnsiTheme="majorHAnsi" w:eastAsiaTheme="majorEastAsia" w:cstheme="majorBidi"/>
+      <w:rFonts w:asciiTheme="majorHAnsi" w:eastAsiaTheme="majorEastAsia" w:hAnsiTheme="majorHAnsi" w:cstheme="majorBidi"/>
       <w:color w:val="272727" w:themeColor="text1" w:themeTint="D8"/>
       <w:sz w:val="21"/>
       <w:szCs w:val="21"/>
     </w:rPr>
   </w:style>
-  <w:style w:type="character" w:styleId="Nadpis9Char" w:customStyle="1">
+  <w:style w:type="character" w:customStyle="1" w:styleId="Nadpis9Char">
     <w:name w:val="Nadpis 9 Char"/>
     <w:basedOn w:val="Standardnpsmoodstavce"/>
     <w:link w:val="Nadpis9"/>
@@ -8278,7 +8136,7 @@
     <w:semiHidden/>
     <w:rsid w:val="00825E18"/>
     <w:rPr>
-      <w:rFonts w:asciiTheme="majorHAnsi" w:hAnsiTheme="majorHAnsi" w:eastAsiaTheme="majorEastAsia" w:cstheme="majorBidi"/>
+      <w:rFonts w:asciiTheme="majorHAnsi" w:eastAsiaTheme="majorEastAsia" w:hAnsiTheme="majorHAnsi" w:cstheme="majorBidi"/>
       <w:i/>
       <w:iCs/>
       <w:color w:val="272727" w:themeColor="text1" w:themeTint="D8"/>
@@ -8286,7 +8144,7 @@
       <w:szCs w:val="21"/>
     </w:rPr>
   </w:style>
-  <w:style w:type="paragraph" w:styleId="slovanObyennadpis1" w:customStyle="1">
+  <w:style w:type="paragraph" w:customStyle="1" w:styleId="slovanObyennadpis1">
     <w:name w:val="Číslovaný Obyčený nadpis 1"/>
     <w:basedOn w:val="Normln"/>
     <w:next w:val="Normln"/>
@@ -8298,7 +8156,7 @@
       <w:spacing w:before="100" w:beforeAutospacing="1" w:after="400" w:line="240" w:lineRule="auto"/>
     </w:pPr>
     <w:rPr>
-      <w:rFonts w:ascii="Times New Roman" w:hAnsi="Times New Roman" w:eastAsia="Times New Roman" w:cs="Times New Roman"/>
+      <w:rFonts w:ascii="Times New Roman" w:eastAsia="Times New Roman" w:hAnsi="Times New Roman" w:cs="Times New Roman"/>
       <w:b/>
       <w:sz w:val="40"/>
       <w:szCs w:val="24"/>
@@ -8393,39 +8251,6 @@
     <w:rsid w:val="00D14169"/>
   </w:style>
 </w:styles>
-</file>
-
-<file path=word/glossary/document.xml><?xml version="1.0" encoding="utf-8"?>
-<w:glossaryDocument xmlns:w14="http://schemas.microsoft.com/office/word/2010/wordml" xmlns:w="http://schemas.openxmlformats.org/wordprocessingml/2006/main">
-  <w:docParts>
-    <w:docPart>
-      <w:docPartPr>
-        <w:name w:val="DefaultPlaceholder_1081868574"/>
-        <w:category>
-          <w:name w:val="General"/>
-          <w:gallery w:val="placeholder"/>
-        </w:category>
-        <w:types>
-          <w:type w:val="bbPlcHdr"/>
-        </w:types>
-        <w:behaviors>
-          <w:behavior w:val="content"/>
-        </w:behaviors>
-        <w:guid w:val="{5d61d144-fcc0-465b-836e-08798b1d2eac}"/>
-      </w:docPartPr>
-      <w:docPartBody>
-        <w:p>
-          <w:r>
-            <w:rPr>
-              <w:rStyle w:val="PlaceholderText"/>
-            </w:rPr>
-            <w:t>Klikněte sem a zadejte text.</w:t>
-          </w:r>
-        </w:p>
-      </w:docPartBody>
-    </w:docPart>
-  </w:docParts>
-</w:glossaryDocument>
 </file>
 
 <file path=word/theme/theme1.xml><?xml version="1.0" encoding="utf-8"?>
@@ -8724,6 +8549,15 @@
 </file>
 
 <file path=customXml/item1.xml><?xml version="1.0" encoding="utf-8"?>
+<?mso-contentType ?>
+<FormTemplates xmlns="http://schemas.microsoft.com/sharepoint/v3/contenttype/forms">
+  <Display>DocumentLibraryForm</Display>
+  <Edit>DocumentLibraryForm</Edit>
+  <New>DocumentLibraryForm</New>
+</FormTemplates>
+</file>
+
+<file path=customXml/item2.xml><?xml version="1.0" encoding="utf-8"?>
 <ct:contentTypeSchema xmlns:ct="http://schemas.microsoft.com/office/2006/metadata/contentType" xmlns:ma="http://schemas.microsoft.com/office/2006/metadata/properties/metaAttributes" ct:_="" ma:_="" ma:contentTypeName="Dokument" ma:contentTypeID="0x01010050B1E99129EB1C4B94650070FE2E0B3B" ma:contentTypeVersion="13" ma:contentTypeDescription="Vytvoří nový dokument" ma:contentTypeScope="" ma:versionID="fb1a618f28ee5198d74993b29ecc5510">
   <xsd:schema xmlns:xsd="http://www.w3.org/2001/XMLSchema" xmlns:xs="http://www.w3.org/2001/XMLSchema" xmlns:p="http://schemas.microsoft.com/office/2006/metadata/properties" xmlns:ns2="c3e65571-a390-4c9e-b8e9-5d531d8bbe37" xmlns:ns3="754b39a0-e428-4fa2-823f-61c0c676bbed" targetNamespace="http://schemas.microsoft.com/office/2006/metadata/properties" ma:root="true" ma:fieldsID="f16d6329384b2555acb401aa6716a3de" ns2:_="" ns3:_="">
     <xsd:import namespace="c3e65571-a390-4c9e-b8e9-5d531d8bbe37"/>
@@ -8946,27 +8780,7 @@
 </ct:contentTypeSchema>
 </file>
 
-<file path=customXml/item2.xml><?xml version="1.0" encoding="utf-8"?>
-<?mso-contentType ?>
-<FormTemplates xmlns="http://schemas.microsoft.com/sharepoint/v3/contenttype/forms">
-  <Display>DocumentLibraryForm</Display>
-  <Edit>DocumentLibraryForm</Edit>
-  <New>DocumentLibraryForm</New>
-</FormTemplates>
-</file>
-
 <file path=customXml/item3.xml><?xml version="1.0" encoding="utf-8"?>
-<p:properties xmlns:p="http://schemas.microsoft.com/office/2006/metadata/properties" xmlns:xsi="http://www.w3.org/2001/XMLSchema-instance" xmlns:pc="http://schemas.microsoft.com/office/infopath/2007/PartnerControls">
-  <documentManagement>
-    <lcf76f155ced4ddcb4097134ff3c332f xmlns="754b39a0-e428-4fa2-823f-61c0c676bbed">
-      <Terms xmlns="http://schemas.microsoft.com/office/infopath/2007/PartnerControls"/>
-    </lcf76f155ced4ddcb4097134ff3c332f>
-    <TaxCatchAll xmlns="c3e65571-a390-4c9e-b8e9-5d531d8bbe37" xsi:nil="true"/>
-  </documentManagement>
-</p:properties>
-</file>
-
-<file path=customXml/item4.xml><?xml version="1.0" encoding="utf-8"?>
 <b:Sources xmlns:b="http://schemas.openxmlformats.org/officeDocument/2006/bibliography" xmlns="http://schemas.openxmlformats.org/officeDocument/2006/bibliography" SelectedStyle="\ISO690Nmerical.XSL" StyleName="ISO 690 – číselná reference" Version="1987">
   <b:Source>
     <b:Tag>Wik</b:Tag>
@@ -9011,11 +8825,18 @@
 </b:Sources>
 </file>
 
-<file path=customXml/itemProps1.xml><?xml version="1.0" encoding="utf-8"?>
-<ds:datastoreItem xmlns:ds="http://schemas.openxmlformats.org/officeDocument/2006/customXml" ds:itemID="{748BBCE9-A25C-4042-8AC6-70A025A247F3}"/>
+<file path=customXml/item4.xml><?xml version="1.0" encoding="utf-8"?>
+<p:properties xmlns:p="http://schemas.microsoft.com/office/2006/metadata/properties" xmlns:xsi="http://www.w3.org/2001/XMLSchema-instance" xmlns:pc="http://schemas.microsoft.com/office/infopath/2007/PartnerControls">
+  <documentManagement>
+    <lcf76f155ced4ddcb4097134ff3c332f xmlns="754b39a0-e428-4fa2-823f-61c0c676bbed">
+      <Terms xmlns="http://schemas.microsoft.com/office/infopath/2007/PartnerControls"/>
+    </lcf76f155ced4ddcb4097134ff3c332f>
+    <TaxCatchAll xmlns="c3e65571-a390-4c9e-b8e9-5d531d8bbe37" xsi:nil="true"/>
+  </documentManagement>
+</p:properties>
 </file>
 
-<file path=customXml/itemProps2.xml><?xml version="1.0" encoding="utf-8"?>
+<file path=customXml/itemProps1.xml><?xml version="1.0" encoding="utf-8"?>
 <ds:datastoreItem xmlns:ds="http://schemas.openxmlformats.org/officeDocument/2006/customXml" ds:itemID="{4FF85B71-35EB-4667-B5A7-25BC67E7B3EE}">
   <ds:schemaRefs>
     <ds:schemaRef ds:uri="http://schemas.microsoft.com/sharepoint/v3/contenttype/forms"/>
@@ -9023,19 +8844,40 @@
 </ds:datastoreItem>
 </file>
 
+<file path=customXml/itemProps2.xml><?xml version="1.0" encoding="utf-8"?>
+<ds:datastoreItem xmlns:ds="http://schemas.openxmlformats.org/officeDocument/2006/customXml" ds:itemID="{748BBCE9-A25C-4042-8AC6-70A025A247F3}">
+  <ds:schemaRefs>
+    <ds:schemaRef ds:uri="http://schemas.microsoft.com/office/2006/metadata/contentType"/>
+    <ds:schemaRef ds:uri="http://schemas.microsoft.com/office/2006/metadata/properties/metaAttributes"/>
+    <ds:schemaRef ds:uri="http://www.w3.org/2001/XMLSchema"/>
+    <ds:schemaRef ds:uri="http://schemas.microsoft.com/office/2006/metadata/properties"/>
+    <ds:schemaRef ds:uri="c3e65571-a390-4c9e-b8e9-5d531d8bbe37"/>
+    <ds:schemaRef ds:uri="754b39a0-e428-4fa2-823f-61c0c676bbed"/>
+    <ds:schemaRef ds:uri="http://schemas.microsoft.com/office/2006/documentManagement/types"/>
+    <ds:schemaRef ds:uri="http://schemas.microsoft.com/office/infopath/2007/PartnerControls"/>
+    <ds:schemaRef ds:uri="http://schemas.openxmlformats.org/package/2006/metadata/core-properties"/>
+    <ds:schemaRef ds:uri="http://purl.org/dc/elements/1.1/"/>
+    <ds:schemaRef ds:uri="http://purl.org/dc/terms/"/>
+    <ds:schemaRef ds:uri="http://schemas.microsoft.com/internal/obd"/>
+  </ds:schemaRefs>
+</ds:datastoreItem>
+</file>
+
 <file path=customXml/itemProps3.xml><?xml version="1.0" encoding="utf-8"?>
-<ds:datastoreItem xmlns:ds="http://schemas.openxmlformats.org/officeDocument/2006/customXml" ds:itemID="{43079A01-61F3-44B1-90C1-B1FEC405C657}">
+<ds:datastoreItem xmlns:ds="http://schemas.openxmlformats.org/officeDocument/2006/customXml" ds:itemID="{84A1C4F6-DC3B-45BF-BCEA-531C69B9A558}">
   <ds:schemaRefs>
-    <ds:schemaRef ds:uri="http://schemas.microsoft.com/office/2006/metadata/properties"/>
-    <ds:schemaRef ds:uri="http://schemas.microsoft.com/office/infopath/2007/PartnerControls"/>
+    <ds:schemaRef ds:uri="http://schemas.openxmlformats.org/officeDocument/2006/bibliography"/>
   </ds:schemaRefs>
 </ds:datastoreItem>
 </file>
 
 <file path=customXml/itemProps4.xml><?xml version="1.0" encoding="utf-8"?>
-<ds:datastoreItem xmlns:ds="http://schemas.openxmlformats.org/officeDocument/2006/customXml" ds:itemID="{84A1C4F6-DC3B-45BF-BCEA-531C69B9A558}">
+<ds:datastoreItem xmlns:ds="http://schemas.openxmlformats.org/officeDocument/2006/customXml" ds:itemID="{43079A01-61F3-44B1-90C1-B1FEC405C657}">
   <ds:schemaRefs>
-    <ds:schemaRef ds:uri="http://schemas.openxmlformats.org/officeDocument/2006/bibliography"/>
+    <ds:schemaRef ds:uri="http://schemas.microsoft.com/office/2006/metadata/properties"/>
+    <ds:schemaRef ds:uri="http://schemas.microsoft.com/office/infopath/2007/PartnerControls"/>
+    <ds:schemaRef ds:uri="754b39a0-e428-4fa2-823f-61c0c676bbed"/>
+    <ds:schemaRef ds:uri="c3e65571-a390-4c9e-b8e9-5d531d8bbe37"/>
   </ds:schemaRefs>
 </ds:datastoreItem>
 </file>